--- a/English/Unit 03. Fundamentals of operating systems/Unit 03 - Fundamentals of operating systems [English].docx
+++ b/English/Unit 03. Fundamentals of operating systems/Unit 03 - Fundamentals of operating systems [English].docx
@@ -80,12 +80,12 @@
             <wp:extent cx="6120000" cy="723900"/>
             <wp:effectExtent b="0" l="0" r="0" t="0"/>
             <wp:wrapSquare wrapText="bothSides" distB="114300" distT="114300" distL="114300" distR="114300"/>
-            <wp:docPr id="14" name="image7.png"/>
+            <wp:docPr id="14" name="image11.png"/>
             <a:graphic>
               <a:graphicData uri="http://schemas.openxmlformats.org/drawingml/2006/picture">
                 <pic:pic>
                   <pic:nvPicPr>
-                    <pic:cNvPr id="0" name="image7.png"/>
+                    <pic:cNvPr id="0" name="image11.png"/>
                     <pic:cNvPicPr preferRelativeResize="0"/>
                   </pic:nvPicPr>
                   <pic:blipFill>
@@ -120,12 +120,12 @@
           <wp:inline distB="114300" distT="114300" distL="114300" distR="114300">
             <wp:extent cx="447675" cy="57150"/>
             <wp:effectExtent b="0" l="0" r="0" t="0"/>
-            <wp:docPr descr="short line" id="10" name="image14.png"/>
+            <wp:docPr descr="short line" id="10" name="image15.png"/>
             <a:graphic>
               <a:graphicData uri="http://schemas.openxmlformats.org/drawingml/2006/picture">
                 <pic:pic>
                   <pic:nvPicPr>
-                    <pic:cNvPr descr="short line" id="0" name="image14.png"/>
+                    <pic:cNvPr descr="short line" id="0" name="image15.png"/>
                     <pic:cNvPicPr preferRelativeResize="0"/>
                   </pic:nvPicPr>
                   <pic:blipFill>
@@ -321,12 +321,12 @@
             <wp:extent cx="922564" cy="322898"/>
             <wp:effectExtent b="0" l="0" r="0" t="0"/>
             <wp:wrapSquare wrapText="bothSides" distB="57150" distT="57150" distL="57150" distR="57150"/>
-            <wp:docPr id="12" name="image5.png"/>
+            <wp:docPr id="12" name="image12.png"/>
             <a:graphic>
               <a:graphicData uri="http://schemas.openxmlformats.org/drawingml/2006/picture">
                 <pic:pic>
                   <pic:nvPicPr>
-                    <pic:cNvPr id="0" name="image5.png"/>
+                    <pic:cNvPr id="0" name="image12.png"/>
                     <pic:cNvPicPr preferRelativeResize="0"/>
                   </pic:nvPicPr>
                   <pic:blipFill>
@@ -470,12 +470,12 @@
             <wp:extent cx="922564" cy="322898"/>
             <wp:effectExtent b="0" l="0" r="0" t="0"/>
             <wp:wrapSquare wrapText="bothSides" distB="57150" distT="57150" distL="57150" distR="57150"/>
-            <wp:docPr id="5" name="image12.png"/>
+            <wp:docPr id="5" name="image3.png"/>
             <a:graphic>
               <a:graphicData uri="http://schemas.openxmlformats.org/drawingml/2006/picture">
                 <pic:pic>
                   <pic:nvPicPr>
-                    <pic:cNvPr id="0" name="image12.png"/>
+                    <pic:cNvPr id="0" name="image3.png"/>
                     <pic:cNvPicPr preferRelativeResize="0"/>
                   </pic:nvPicPr>
                   <pic:blipFill>
@@ -2794,12 +2794,12 @@
           <wp:inline distB="114300" distT="114300" distL="114300" distR="114300">
             <wp:extent cx="6120000" cy="2997200"/>
             <wp:effectExtent b="0" l="0" r="0" t="0"/>
-            <wp:docPr id="11" name="image15.png"/>
+            <wp:docPr id="11" name="image2.png"/>
             <a:graphic>
               <a:graphicData uri="http://schemas.openxmlformats.org/drawingml/2006/picture">
                 <pic:pic>
                   <pic:nvPicPr>
-                    <pic:cNvPr id="0" name="image15.png"/>
+                    <pic:cNvPr id="0" name="image2.png"/>
                     <pic:cNvPicPr preferRelativeResize="0"/>
                   </pic:nvPicPr>
                   <pic:blipFill>
@@ -4474,12 +4474,12 @@
           <wp:inline distB="114300" distT="114300" distL="114300" distR="114300">
             <wp:extent cx="6120000" cy="2463800"/>
             <wp:effectExtent b="0" l="0" r="0" t="0"/>
-            <wp:docPr id="8" name="image11.png"/>
+            <wp:docPr id="8" name="image14.png"/>
             <a:graphic>
               <a:graphicData uri="http://schemas.openxmlformats.org/drawingml/2006/picture">
                 <pic:pic>
                   <pic:nvPicPr>
-                    <pic:cNvPr id="0" name="image11.png"/>
+                    <pic:cNvPr id="0" name="image14.png"/>
                     <pic:cNvPicPr preferRelativeResize="0"/>
                   </pic:nvPicPr>
                   <pic:blipFill>
@@ -4958,12 +4958,12 @@
           <wp:inline distB="114300" distT="114300" distL="114300" distR="114300">
             <wp:extent cx="4352925" cy="1285875"/>
             <wp:effectExtent b="0" l="0" r="0" t="0"/>
-            <wp:docPr id="4" name="image13.png"/>
+            <wp:docPr id="4" name="image7.png"/>
             <a:graphic>
               <a:graphicData uri="http://schemas.openxmlformats.org/drawingml/2006/picture">
                 <pic:pic>
                   <pic:nvPicPr>
-                    <pic:cNvPr id="0" name="image13.png"/>
+                    <pic:cNvPr id="0" name="image7.png"/>
                     <pic:cNvPicPr preferRelativeResize="0"/>
                   </pic:nvPicPr>
                   <pic:blipFill>
@@ -5119,12 +5119,12 @@
           <wp:inline distB="114300" distT="114300" distL="114300" distR="114300">
             <wp:extent cx="4229100" cy="1390650"/>
             <wp:effectExtent b="0" l="0" r="0" t="0"/>
-            <wp:docPr id="1" name="image3.png"/>
+            <wp:docPr id="1" name="image6.png"/>
             <a:graphic>
               <a:graphicData uri="http://schemas.openxmlformats.org/drawingml/2006/picture">
                 <pic:pic>
                   <pic:nvPicPr>
-                    <pic:cNvPr id="0" name="image3.png"/>
+                    <pic:cNvPr id="0" name="image6.png"/>
                     <pic:cNvPicPr preferRelativeResize="0"/>
                   </pic:nvPicPr>
                   <pic:blipFill>
@@ -5284,12 +5284,12 @@
           <wp:inline distB="114300" distT="114300" distL="114300" distR="114300">
             <wp:extent cx="4048125" cy="1381125"/>
             <wp:effectExtent b="0" l="0" r="0" t="0"/>
-            <wp:docPr id="2" name="image1.png"/>
+            <wp:docPr id="2" name="image4.png"/>
             <a:graphic>
               <a:graphicData uri="http://schemas.openxmlformats.org/drawingml/2006/picture">
                 <pic:pic>
                   <pic:nvPicPr>
-                    <pic:cNvPr id="0" name="image1.png"/>
+                    <pic:cNvPr id="0" name="image4.png"/>
                     <pic:cNvPicPr preferRelativeResize="0"/>
                   </pic:nvPicPr>
                   <pic:blipFill>
@@ -5681,12 +5681,12 @@
             <wp:extent cx="2009775" cy="1576530"/>
             <wp:effectExtent b="0" l="0" r="0" t="0"/>
             <wp:wrapNone/>
-            <wp:docPr id="6" name="image2.png"/>
+            <wp:docPr id="6" name="image1.png"/>
             <a:graphic>
               <a:graphicData uri="http://schemas.openxmlformats.org/drawingml/2006/picture">
                 <pic:pic>
                   <pic:nvPicPr>
-                    <pic:cNvPr id="0" name="image2.png"/>
+                    <pic:cNvPr id="0" name="image1.png"/>
                     <pic:cNvPicPr preferRelativeResize="0"/>
                   </pic:nvPicPr>
                   <pic:blipFill>
@@ -5812,12 +5812,12 @@
             <wp:extent cx="1715363" cy="2810275"/>
             <wp:effectExtent b="0" l="0" r="0" t="0"/>
             <wp:wrapSquare wrapText="bothSides" distB="114300" distT="114300" distL="114300" distR="114300"/>
-            <wp:docPr id="9" name="image6.png"/>
+            <wp:docPr id="9" name="image8.png"/>
             <a:graphic>
               <a:graphicData uri="http://schemas.openxmlformats.org/drawingml/2006/picture">
                 <pic:pic>
                   <pic:nvPicPr>
-                    <pic:cNvPr id="0" name="image6.png"/>
+                    <pic:cNvPr id="0" name="image8.png"/>
                     <pic:cNvPicPr preferRelativeResize="0"/>
                   </pic:nvPicPr>
                   <pic:blipFill>
@@ -5880,14 +5880,94 @@
           <w:ilvl w:val="1"/>
           <w:numId w:val="15"/>
         </w:numPr>
+        <w:spacing w:after="240" w:before="0" w:lineRule="auto"/>
+        <w:ind w:left="1440" w:hanging="360"/>
+      </w:pPr>
+      <w:r>
+        <w:rPr>
+          <w:rtl w:val="0"/>
+        </w:rPr>
+        <w:t xml:space="preserve">For performance reasons, when we request information that is stored in a hard disk, it is swapped with less used page of memory and then the program can read it. The information is never accessed directly from hard disk, as if hard disk was an extension of RAM memory.</w:t>
+      </w:r>
+    </w:p>
+    <w:p>
+      <w:pPr>
+        <w:spacing w:after="240" w:before="0" w:lineRule="auto"/>
+        <w:rPr/>
+      </w:pPr>
+      <w:r>
+        <w:rPr>
+          <w:rtl w:val="0"/>
+        </w:rPr>
+        <w:t xml:space="preserve">If you want to understand better this problem, these articles could be useful:</w:t>
+      </w:r>
+    </w:p>
+    <w:p>
+      <w:pPr>
+        <w:numPr>
+          <w:ilvl w:val="0"/>
+          <w:numId w:val="18"/>
+        </w:numPr>
         <w:spacing w:after="0" w:afterAutospacing="0" w:before="0" w:lineRule="auto"/>
-        <w:ind w:left="1440" w:hanging="360"/>
-      </w:pPr>
-      <w:r>
-        <w:rPr>
-          <w:rtl w:val="0"/>
-        </w:rPr>
-        <w:t xml:space="preserve">For performance reasons, when we request information that is stored in a hard disk, it is swapped with less used page of memory and then the program can read it. The information is never accessed directly from hard disk, as if hard disk was an extension of RAM memory.</w:t>
+        <w:ind w:left="720" w:hanging="360"/>
+        <w:rPr>
+          <w:u w:val="none"/>
+        </w:rPr>
+      </w:pPr>
+      <w:r>
+        <w:rPr>
+          <w:rtl w:val="0"/>
+        </w:rPr>
+        <w:t xml:space="preserve">Part 1: </w:t>
+      </w:r>
+      <w:hyperlink r:id="rId17">
+        <w:r>
+          <w:rPr>
+            <w:color w:val="1155cc"/>
+            <w:u w:val="single"/>
+            <w:rtl w:val="0"/>
+          </w:rPr>
+          <w:t xml:space="preserve">https://haydenjames.io/linux-performance-almost-always-add-swap-space/</w:t>
+        </w:r>
+      </w:hyperlink>
+      <w:r>
+        <w:rPr>
+          <w:rtl w:val="0"/>
+        </w:rPr>
+      </w:r>
+    </w:p>
+    <w:p>
+      <w:pPr>
+        <w:numPr>
+          <w:ilvl w:val="0"/>
+          <w:numId w:val="18"/>
+        </w:numPr>
+        <w:spacing w:after="0" w:afterAutospacing="0" w:before="0" w:lineRule="auto"/>
+        <w:ind w:left="720" w:hanging="360"/>
+        <w:rPr>
+          <w:u w:val="none"/>
+        </w:rPr>
+      </w:pPr>
+      <w:r>
+        <w:rPr>
+          <w:rtl w:val="0"/>
+        </w:rPr>
+        <w:t xml:space="preserve">Part 2: </w:t>
+      </w:r>
+      <w:hyperlink r:id="rId18">
+        <w:r>
+          <w:rPr>
+            <w:color w:val="1155cc"/>
+            <w:u w:val="single"/>
+            <w:rtl w:val="0"/>
+          </w:rPr>
+          <w:t xml:space="preserve">https://haydenjames.io/linux-performance-almost-always-add-swap-part2-zram/</w:t>
+        </w:r>
+      </w:hyperlink>
+      <w:r>
+        <w:rPr>
+          <w:rtl w:val="0"/>
+        </w:rPr>
       </w:r>
     </w:p>
     <w:p>
@@ -6092,7 +6172,7 @@
         <w:rPr>
           <w:rtl w:val="0"/>
         </w:rPr>
-        <w:t xml:space="preserve">this performance technique is one of the reasons to avoid extract USB device or to shut down your computer badly. If you see on your screen that an I/O operation is done, maybe the operating system “thinks” it's done, buy not really yet.</w:t>
+        <w:t xml:space="preserve">this performance technique is one of the reasons to avoid extract USB device or to shut down your computer badly. If you see on your screen that an I/O operation is done, maybe the operating system “thinks” it's done, but not really yet.</w:t>
       </w:r>
       <w:r>
         <w:rPr>
@@ -6232,16 +6312,16 @@
           <wp:inline distB="114300" distT="114300" distL="114300" distR="114300">
             <wp:extent cx="1933575" cy="1362075"/>
             <wp:effectExtent b="0" l="0" r="0" t="0"/>
-            <wp:docPr id="3" name="image4.png"/>
+            <wp:docPr id="3" name="image5.png"/>
             <a:graphic>
               <a:graphicData uri="http://schemas.openxmlformats.org/drawingml/2006/picture">
                 <pic:pic>
                   <pic:nvPicPr>
-                    <pic:cNvPr id="0" name="image4.png"/>
+                    <pic:cNvPr id="0" name="image5.png"/>
                     <pic:cNvPicPr preferRelativeResize="0"/>
                   </pic:nvPicPr>
                   <pic:blipFill>
-                    <a:blip r:embed="rId17"/>
+                    <a:blip r:embed="rId19"/>
                     <a:srcRect b="0" l="0" r="0" t="0"/>
                     <a:stretch>
                       <a:fillRect/>
@@ -6481,6 +6561,25 @@
         </w:rPr>
         <w:t xml:space="preserve">There are a lot of popular file systems (ext3, ext4, NTFS, FAT32, FAT16, HPFS, etc.). Even many Operating Systems can use several of them. But in a hard disk partition, you only can use one of them. Each one has different characteristics: maximum file size, security against failures, maximum number of nested directories, maximum characters in file names, etc.</w:t>
       </w:r>
+      <w:r>
+        <w:br w:type="page"/>
+      </w:r>
+      <w:r>
+        <w:rPr>
+          <w:rtl w:val="0"/>
+        </w:rPr>
+      </w:r>
+    </w:p>
+    <w:p>
+      <w:pPr>
+        <w:spacing w:after="240" w:before="0" w:lineRule="auto"/>
+        <w:rPr/>
+      </w:pPr>
+      <w:r>
+        <w:rPr>
+          <w:rtl w:val="0"/>
+        </w:rPr>
+      </w:r>
     </w:p>
     <w:p>
       <w:pPr>
@@ -6794,16 +6893,16 @@
           <wp:inline distB="114300" distT="114300" distL="114300" distR="114300">
             <wp:extent cx="3857625" cy="2009775"/>
             <wp:effectExtent b="0" l="0" r="0" t="0"/>
-            <wp:docPr id="7" name="image8.png"/>
+            <wp:docPr id="7" name="image13.png"/>
             <a:graphic>
               <a:graphicData uri="http://schemas.openxmlformats.org/drawingml/2006/picture">
                 <pic:pic>
                   <pic:nvPicPr>
-                    <pic:cNvPr id="0" name="image8.png"/>
+                    <pic:cNvPr id="0" name="image13.png"/>
                     <pic:cNvPicPr preferRelativeResize="0"/>
                   </pic:nvPicPr>
                   <pic:blipFill>
-                    <a:blip r:embed="rId18"/>
+                    <a:blip r:embed="rId20"/>
                     <a:srcRect b="0" l="0" r="0" t="0"/>
                     <a:stretch>
                       <a:fillRect/>
@@ -6890,6 +6989,9 @@
       <w:pPr>
         <w:rPr/>
       </w:pPr>
+      <w:r>
+        <w:br w:type="page"/>
+      </w:r>
       <w:r>
         <w:rPr>
           <w:rtl w:val="0"/>
@@ -7709,7 +7811,7 @@
       <w:pPr>
         <w:rPr/>
       </w:pPr>
-      <w:hyperlink r:id="rId19">
+      <w:hyperlink r:id="rId21">
         <w:r>
           <w:rPr>
             <w:color w:val="1155cc"/>
@@ -7750,7 +7852,7 @@
       <w:pPr>
         <w:rPr/>
       </w:pPr>
-      <w:hyperlink r:id="rId20">
+      <w:hyperlink r:id="rId22">
         <w:r>
           <w:rPr>
             <w:color w:val="1155cc"/>
@@ -7812,7 +7914,7 @@
       <w:pPr>
         <w:rPr/>
       </w:pPr>
-      <w:hyperlink r:id="rId21">
+      <w:hyperlink r:id="rId23">
         <w:r>
           <w:rPr>
             <w:color w:val="1155cc"/>
@@ -7853,7 +7955,7 @@
       <w:pPr>
         <w:rPr/>
       </w:pPr>
-      <w:hyperlink r:id="rId22">
+      <w:hyperlink r:id="rId24">
         <w:r>
           <w:rPr>
             <w:color w:val="1155cc"/>
@@ -7894,7 +7996,7 @@
       <w:pPr>
         <w:rPr/>
       </w:pPr>
-      <w:hyperlink r:id="rId23">
+      <w:hyperlink r:id="rId25">
         <w:r>
           <w:rPr>
             <w:color w:val="1155cc"/>
@@ -7935,7 +8037,7 @@
       <w:pPr>
         <w:rPr/>
       </w:pPr>
-      <w:hyperlink r:id="rId24">
+      <w:hyperlink r:id="rId26">
         <w:r>
           <w:rPr>
             <w:color w:val="1155cc"/>
@@ -7976,7 +8078,7 @@
       <w:pPr>
         <w:rPr/>
       </w:pPr>
-      <w:hyperlink r:id="rId25">
+      <w:hyperlink r:id="rId27">
         <w:r>
           <w:rPr>
             <w:color w:val="1155cc"/>
@@ -8017,7 +8119,7 @@
       <w:pPr>
         <w:rPr/>
       </w:pPr>
-      <w:hyperlink r:id="rId26">
+      <w:hyperlink r:id="rId28">
         <w:r>
           <w:rPr>
             <w:color w:val="1155cc"/>
@@ -8043,51 +8145,11 @@
         </w:rPr>
       </w:r>
     </w:p>
-    <w:p>
-      <w:pPr>
-        <w:rPr/>
-      </w:pPr>
-      <w:r>
-        <w:rPr>
-          <w:rtl w:val="0"/>
-        </w:rPr>
-      </w:r>
-    </w:p>
-    <w:p>
-      <w:pPr>
-        <w:rPr/>
-      </w:pPr>
-      <w:r>
-        <w:rPr>
-          <w:rtl w:val="0"/>
-        </w:rPr>
-      </w:r>
-    </w:p>
-    <w:p>
-      <w:pPr>
-        <w:rPr/>
-      </w:pPr>
-      <w:r>
-        <w:rPr>
-          <w:rtl w:val="0"/>
-        </w:rPr>
-      </w:r>
-    </w:p>
-    <w:p>
-      <w:pPr>
-        <w:rPr/>
-      </w:pPr>
-      <w:r>
-        <w:rPr>
-          <w:rtl w:val="0"/>
-        </w:rPr>
-      </w:r>
-    </w:p>
     <w:sectPr>
-      <w:headerReference r:id="rId27" w:type="default"/>
-      <w:headerReference r:id="rId28" w:type="first"/>
-      <w:footerReference r:id="rId29" w:type="default"/>
-      <w:footerReference r:id="rId30" w:type="first"/>
+      <w:headerReference r:id="rId29" w:type="default"/>
+      <w:headerReference r:id="rId30" w:type="first"/>
+      <w:footerReference r:id="rId31" w:type="default"/>
+      <w:footerReference r:id="rId32" w:type="first"/>
       <w:pgSz w:h="16838" w:w="11906" w:orient="portrait"/>
       <w:pgMar w:bottom="1133.8582677165355" w:top="1133.8582677165355" w:left="1133.8582677165355" w:right="1133.8582677165355" w:header="0" w:footer="0"/>
       <w:pgNumType w:start="1"/>
@@ -10037,6 +10099,116 @@
     </w:lvl>
   </w:abstractNum>
   <w:abstractNum w:abstractNumId="17">
+    <w:lvl w:ilvl="0">
+      <w:start w:val="1"/>
+      <w:numFmt w:val="bullet"/>
+      <w:lvlText w:val="●"/>
+      <w:lvlJc w:val="left"/>
+      <w:pPr>
+        <w:ind w:left="720" w:hanging="360"/>
+      </w:pPr>
+      <w:rPr>
+        <w:u w:val="none"/>
+      </w:rPr>
+    </w:lvl>
+    <w:lvl w:ilvl="1">
+      <w:start w:val="1"/>
+      <w:numFmt w:val="bullet"/>
+      <w:lvlText w:val="○"/>
+      <w:lvlJc w:val="left"/>
+      <w:pPr>
+        <w:ind w:left="1440" w:hanging="360"/>
+      </w:pPr>
+      <w:rPr>
+        <w:u w:val="none"/>
+      </w:rPr>
+    </w:lvl>
+    <w:lvl w:ilvl="2">
+      <w:start w:val="1"/>
+      <w:numFmt w:val="bullet"/>
+      <w:lvlText w:val="■"/>
+      <w:lvlJc w:val="left"/>
+      <w:pPr>
+        <w:ind w:left="2160" w:hanging="360"/>
+      </w:pPr>
+      <w:rPr>
+        <w:u w:val="none"/>
+      </w:rPr>
+    </w:lvl>
+    <w:lvl w:ilvl="3">
+      <w:start w:val="1"/>
+      <w:numFmt w:val="bullet"/>
+      <w:lvlText w:val="●"/>
+      <w:lvlJc w:val="left"/>
+      <w:pPr>
+        <w:ind w:left="2880" w:hanging="360"/>
+      </w:pPr>
+      <w:rPr>
+        <w:u w:val="none"/>
+      </w:rPr>
+    </w:lvl>
+    <w:lvl w:ilvl="4">
+      <w:start w:val="1"/>
+      <w:numFmt w:val="bullet"/>
+      <w:lvlText w:val="○"/>
+      <w:lvlJc w:val="left"/>
+      <w:pPr>
+        <w:ind w:left="3600" w:hanging="360"/>
+      </w:pPr>
+      <w:rPr>
+        <w:u w:val="none"/>
+      </w:rPr>
+    </w:lvl>
+    <w:lvl w:ilvl="5">
+      <w:start w:val="1"/>
+      <w:numFmt w:val="bullet"/>
+      <w:lvlText w:val="■"/>
+      <w:lvlJc w:val="left"/>
+      <w:pPr>
+        <w:ind w:left="4320" w:hanging="360"/>
+      </w:pPr>
+      <w:rPr>
+        <w:u w:val="none"/>
+      </w:rPr>
+    </w:lvl>
+    <w:lvl w:ilvl="6">
+      <w:start w:val="1"/>
+      <w:numFmt w:val="bullet"/>
+      <w:lvlText w:val="●"/>
+      <w:lvlJc w:val="left"/>
+      <w:pPr>
+        <w:ind w:left="5040" w:hanging="360"/>
+      </w:pPr>
+      <w:rPr>
+        <w:u w:val="none"/>
+      </w:rPr>
+    </w:lvl>
+    <w:lvl w:ilvl="7">
+      <w:start w:val="1"/>
+      <w:numFmt w:val="bullet"/>
+      <w:lvlText w:val="○"/>
+      <w:lvlJc w:val="left"/>
+      <w:pPr>
+        <w:ind w:left="5760" w:hanging="360"/>
+      </w:pPr>
+      <w:rPr>
+        <w:u w:val="none"/>
+      </w:rPr>
+    </w:lvl>
+    <w:lvl w:ilvl="8">
+      <w:start w:val="1"/>
+      <w:numFmt w:val="bullet"/>
+      <w:lvlText w:val="■"/>
+      <w:lvlJc w:val="left"/>
+      <w:pPr>
+        <w:ind w:left="6480" w:hanging="360"/>
+      </w:pPr>
+      <w:rPr>
+        <w:u w:val="none"/>
+      </w:rPr>
+    </w:lvl>
+  </w:abstractNum>
+  <w:abstractNum w:abstractNumId="18">
     <w:lvl w:ilvl="0">
       <w:start w:val="1"/>
       <w:numFmt w:val="bullet"/>
@@ -10196,6 +10368,9 @@
   </w:num>
   <w:num w:numId="17">
     <w:abstractNumId w:val="17"/>
+  </w:num>
+  <w:num w:numId="18">
+    <w:abstractNumId w:val="18"/>
   </w:num>
 </w:numbering>
 </file>

--- a/English/Unit 03. Fundamentals of operating systems/Unit 03 - Fundamentals of operating systems [English].docx
+++ b/English/Unit 03. Fundamentals of operating systems/Unit 03 - Fundamentals of operating systems [English].docx
@@ -120,12 +120,12 @@
           <wp:inline distB="114300" distT="114300" distL="114300" distR="114300">
             <wp:extent cx="447675" cy="57150"/>
             <wp:effectExtent b="0" l="0" r="0" t="0"/>
-            <wp:docPr descr="short line" id="10" name="image15.png"/>
+            <wp:docPr descr="short line" id="10" name="image14.png"/>
             <a:graphic>
               <a:graphicData uri="http://schemas.openxmlformats.org/drawingml/2006/picture">
                 <pic:pic>
                   <pic:nvPicPr>
-                    <pic:cNvPr descr="short line" id="0" name="image15.png"/>
+                    <pic:cNvPr descr="short line" id="0" name="image14.png"/>
                     <pic:cNvPicPr preferRelativeResize="0"/>
                   </pic:nvPicPr>
                   <pic:blipFill>
@@ -321,12 +321,12 @@
             <wp:extent cx="922564" cy="322898"/>
             <wp:effectExtent b="0" l="0" r="0" t="0"/>
             <wp:wrapSquare wrapText="bothSides" distB="57150" distT="57150" distL="57150" distR="57150"/>
-            <wp:docPr id="12" name="image12.png"/>
+            <wp:docPr id="12" name="image7.png"/>
             <a:graphic>
               <a:graphicData uri="http://schemas.openxmlformats.org/drawingml/2006/picture">
                 <pic:pic>
                   <pic:nvPicPr>
-                    <pic:cNvPr id="0" name="image12.png"/>
+                    <pic:cNvPr id="0" name="image7.png"/>
                     <pic:cNvPicPr preferRelativeResize="0"/>
                   </pic:nvPicPr>
                   <pic:blipFill>
@@ -369,7 +369,7 @@
           <w:szCs w:val="32"/>
           <w:rtl w:val="0"/>
         </w:rPr>
-        <w:t xml:space="preserve">Updated September 2022</w:t>
+        <w:t xml:space="preserve">Updated October 2023</w:t>
       </w:r>
     </w:p>
     <w:p>
@@ -470,12 +470,12 @@
             <wp:extent cx="922564" cy="322898"/>
             <wp:effectExtent b="0" l="0" r="0" t="0"/>
             <wp:wrapSquare wrapText="bothSides" distB="57150" distT="57150" distL="57150" distR="57150"/>
-            <wp:docPr id="5" name="image3.png"/>
+            <wp:docPr id="5" name="image5.png"/>
             <a:graphic>
               <a:graphicData uri="http://schemas.openxmlformats.org/drawingml/2006/picture">
                 <pic:pic>
                   <pic:nvPicPr>
-                    <pic:cNvPr id="0" name="image3.png"/>
+                    <pic:cNvPr id="0" name="image5.png"/>
                     <pic:cNvPicPr preferRelativeResize="0"/>
                   </pic:nvPicPr>
                   <pic:blipFill>
@@ -725,8 +725,8 @@
           <w:rFonts w:ascii="Arial" w:cs="Arial" w:eastAsia="Arial" w:hAnsi="Arial"/>
           <w:b w:val="1"/>
           <w:smallCaps w:val="1"/>
-          <w:sz w:val="16"/>
-          <w:szCs w:val="16"/>
+          <w:sz w:val="32"/>
+          <w:szCs w:val="32"/>
         </w:rPr>
       </w:pPr>
       <w:r>
@@ -739,11 +739,6 @@
           <w:rtl w:val="0"/>
         </w:rPr>
         <w:t xml:space="preserve">INDEX</w:t>
-      </w:r>
-      <w:r>
-        <w:rPr>
-          <w:rtl w:val="0"/>
-        </w:rPr>
       </w:r>
     </w:p>
     <w:sdt>
@@ -757,30 +752,1068 @@
         <w:p>
           <w:pPr>
             <w:tabs>
-              <w:tab w:val="right" w:pos="9637.795275590554"/>
+              <w:tab w:val="right" w:leader="none" w:pos="12000"/>
             </w:tabs>
-            <w:spacing w:before="80" w:line="240" w:lineRule="auto"/>
-            <w:ind w:left="0" w:firstLine="0"/>
+            <w:spacing w:after="0" w:before="60" w:lineRule="auto"/>
+            <w:jc w:val="left"/>
             <w:rPr>
               <w:rFonts w:ascii="Verdana" w:cs="Verdana" w:eastAsia="Verdana" w:hAnsi="Verdana"/>
               <w:b w:val="1"/>
-              <w:i w:val="0"/>
-              <w:smallCaps w:val="0"/>
-              <w:strike w:val="0"/>
               <w:color w:val="000000"/>
-              <w:sz w:val="16"/>
-              <w:szCs w:val="16"/>
+              <w:sz w:val="18"/>
+              <w:szCs w:val="18"/>
               <w:u w:val="none"/>
-              <w:shd w:fill="auto" w:val="clear"/>
-              <w:vertAlign w:val="baseline"/>
             </w:rPr>
           </w:pPr>
           <w:r>
             <w:fldChar w:fldCharType="begin"/>
-            <w:instrText xml:space="preserve"> TOC \h \u \z </w:instrText>
+            <w:instrText xml:space="preserve"> TOC \h \u \z \t "Heading 1,1,Heading 2,2,Heading 3,3,Heading 4,4,Heading 5,5,Heading 6,6,"</w:instrText>
             <w:fldChar w:fldCharType="separate"/>
           </w:r>
           <w:hyperlink w:anchor="_dbh0n1vac4c8">
+            <w:r>
+              <w:rPr>
+                <w:rFonts w:ascii="Verdana" w:cs="Verdana" w:eastAsia="Verdana" w:hAnsi="Verdana"/>
+                <w:b w:val="1"/>
+                <w:i w:val="0"/>
+                <w:smallCaps w:val="0"/>
+                <w:strike w:val="0"/>
+                <w:color w:val="000000"/>
+                <w:sz w:val="18"/>
+                <w:szCs w:val="18"/>
+                <w:u w:val="none"/>
+                <w:shd w:fill="auto" w:val="clear"/>
+                <w:vertAlign w:val="baseline"/>
+                <w:rtl w:val="0"/>
+              </w:rPr>
+              <w:t xml:space="preserve">1. Introduction</w:t>
+              <w:tab/>
+              <w:t xml:space="preserve">2</w:t>
+            </w:r>
+          </w:hyperlink>
+          <w:r>
+            <w:rPr>
+              <w:rtl w:val="0"/>
+            </w:rPr>
+          </w:r>
+        </w:p>
+        <w:p>
+          <w:pPr>
+            <w:tabs>
+              <w:tab w:val="right" w:leader="none" w:pos="12000"/>
+            </w:tabs>
+            <w:spacing w:after="0" w:before="60" w:lineRule="auto"/>
+            <w:jc w:val="left"/>
+            <w:rPr>
+              <w:rFonts w:ascii="Verdana" w:cs="Verdana" w:eastAsia="Verdana" w:hAnsi="Verdana"/>
+              <w:b w:val="1"/>
+              <w:color w:val="000000"/>
+              <w:sz w:val="18"/>
+              <w:szCs w:val="18"/>
+              <w:u w:val="none"/>
+            </w:rPr>
+          </w:pPr>
+          <w:hyperlink w:anchor="_ncezc64rvc3b">
+            <w:r>
+              <w:rPr>
+                <w:rFonts w:ascii="Verdana" w:cs="Verdana" w:eastAsia="Verdana" w:hAnsi="Verdana"/>
+                <w:b w:val="1"/>
+                <w:i w:val="0"/>
+                <w:smallCaps w:val="0"/>
+                <w:strike w:val="0"/>
+                <w:color w:val="000000"/>
+                <w:sz w:val="18"/>
+                <w:szCs w:val="18"/>
+                <w:u w:val="none"/>
+                <w:shd w:fill="auto" w:val="clear"/>
+                <w:vertAlign w:val="baseline"/>
+                <w:rtl w:val="0"/>
+              </w:rPr>
+              <w:t xml:space="preserve">2. History</w:t>
+              <w:tab/>
+              <w:t xml:space="preserve">2</w:t>
+            </w:r>
+          </w:hyperlink>
+          <w:r>
+            <w:rPr>
+              <w:rtl w:val="0"/>
+            </w:rPr>
+          </w:r>
+        </w:p>
+        <w:p>
+          <w:pPr>
+            <w:tabs>
+              <w:tab w:val="right" w:leader="none" w:pos="12000"/>
+            </w:tabs>
+            <w:spacing w:after="0" w:before="60" w:lineRule="auto"/>
+            <w:jc w:val="left"/>
+            <w:rPr>
+              <w:rFonts w:ascii="Verdana" w:cs="Verdana" w:eastAsia="Verdana" w:hAnsi="Verdana"/>
+              <w:b w:val="1"/>
+              <w:color w:val="000000"/>
+              <w:sz w:val="18"/>
+              <w:szCs w:val="18"/>
+              <w:u w:val="none"/>
+            </w:rPr>
+          </w:pPr>
+          <w:hyperlink w:anchor="_unprnvual65i">
+            <w:r>
+              <w:rPr>
+                <w:rFonts w:ascii="Verdana" w:cs="Verdana" w:eastAsia="Verdana" w:hAnsi="Verdana"/>
+                <w:b w:val="1"/>
+                <w:color w:val="000000"/>
+                <w:sz w:val="18"/>
+                <w:szCs w:val="18"/>
+                <w:u w:val="none"/>
+                <w:rtl w:val="0"/>
+              </w:rPr>
+              <w:t xml:space="preserve">3. How to classify operating systems</w:t>
+              <w:tab/>
+              <w:t xml:space="preserve">3</w:t>
+            </w:r>
+          </w:hyperlink>
+          <w:r>
+            <w:rPr>
+              <w:rtl w:val="0"/>
+            </w:rPr>
+          </w:r>
+        </w:p>
+        <w:p>
+          <w:pPr>
+            <w:tabs>
+              <w:tab w:val="right" w:leader="none" w:pos="12000"/>
+            </w:tabs>
+            <w:spacing w:after="0" w:before="60" w:lineRule="auto"/>
+            <w:ind w:left="360" w:firstLine="0"/>
+            <w:jc w:val="left"/>
+            <w:rPr>
+              <w:rFonts w:ascii="Verdana" w:cs="Verdana" w:eastAsia="Verdana" w:hAnsi="Verdana"/>
+              <w:color w:val="000000"/>
+              <w:sz w:val="18"/>
+              <w:szCs w:val="18"/>
+              <w:u w:val="none"/>
+            </w:rPr>
+          </w:pPr>
+          <w:hyperlink w:anchor="_iivjrrc3xkf7">
+            <w:r>
+              <w:rPr>
+                <w:rFonts w:ascii="Verdana" w:cs="Verdana" w:eastAsia="Verdana" w:hAnsi="Verdana"/>
+                <w:b w:val="1"/>
+                <w:i w:val="0"/>
+                <w:smallCaps w:val="0"/>
+                <w:strike w:val="0"/>
+                <w:color w:val="000000"/>
+                <w:sz w:val="18"/>
+                <w:szCs w:val="18"/>
+                <w:u w:val="none"/>
+                <w:shd w:fill="auto" w:val="clear"/>
+                <w:vertAlign w:val="baseline"/>
+                <w:rtl w:val="0"/>
+              </w:rPr>
+              <w:t xml:space="preserve">3.1  Number of users</w:t>
+              <w:tab/>
+              <w:t xml:space="preserve">3</w:t>
+            </w:r>
+          </w:hyperlink>
+          <w:r>
+            <w:rPr>
+              <w:rtl w:val="0"/>
+            </w:rPr>
+          </w:r>
+        </w:p>
+        <w:p>
+          <w:pPr>
+            <w:tabs>
+              <w:tab w:val="right" w:leader="none" w:pos="12000"/>
+            </w:tabs>
+            <w:spacing w:after="0" w:before="60" w:lineRule="auto"/>
+            <w:ind w:left="360" w:firstLine="0"/>
+            <w:jc w:val="left"/>
+            <w:rPr>
+              <w:rFonts w:ascii="Verdana" w:cs="Verdana" w:eastAsia="Verdana" w:hAnsi="Verdana"/>
+              <w:color w:val="000000"/>
+              <w:sz w:val="18"/>
+              <w:szCs w:val="18"/>
+              <w:u w:val="none"/>
+            </w:rPr>
+          </w:pPr>
+          <w:hyperlink w:anchor="_8upfpq1srf42">
+            <w:r>
+              <w:rPr>
+                <w:rFonts w:ascii="Verdana" w:cs="Verdana" w:eastAsia="Verdana" w:hAnsi="Verdana"/>
+                <w:b w:val="1"/>
+                <w:i w:val="0"/>
+                <w:smallCaps w:val="0"/>
+                <w:strike w:val="0"/>
+                <w:color w:val="000000"/>
+                <w:sz w:val="18"/>
+                <w:szCs w:val="18"/>
+                <w:u w:val="none"/>
+                <w:shd w:fill="auto" w:val="clear"/>
+                <w:vertAlign w:val="baseline"/>
+                <w:rtl w:val="0"/>
+              </w:rPr>
+              <w:t xml:space="preserve">3.2  Number of processors</w:t>
+              <w:tab/>
+              <w:t xml:space="preserve">3</w:t>
+            </w:r>
+          </w:hyperlink>
+          <w:r>
+            <w:rPr>
+              <w:rtl w:val="0"/>
+            </w:rPr>
+          </w:r>
+        </w:p>
+        <w:p>
+          <w:pPr>
+            <w:tabs>
+              <w:tab w:val="right" w:leader="none" w:pos="12000"/>
+            </w:tabs>
+            <w:spacing w:after="0" w:before="60" w:lineRule="auto"/>
+            <w:ind w:left="360" w:firstLine="0"/>
+            <w:jc w:val="left"/>
+            <w:rPr>
+              <w:rFonts w:ascii="Verdana" w:cs="Verdana" w:eastAsia="Verdana" w:hAnsi="Verdana"/>
+              <w:color w:val="000000"/>
+              <w:sz w:val="18"/>
+              <w:szCs w:val="18"/>
+              <w:u w:val="none"/>
+            </w:rPr>
+          </w:pPr>
+          <w:hyperlink w:anchor="_adydiwesvv4l">
+            <w:r>
+              <w:rPr>
+                <w:rFonts w:ascii="Verdana" w:cs="Verdana" w:eastAsia="Verdana" w:hAnsi="Verdana"/>
+                <w:b w:val="1"/>
+                <w:i w:val="0"/>
+                <w:smallCaps w:val="0"/>
+                <w:strike w:val="0"/>
+                <w:color w:val="000000"/>
+                <w:sz w:val="18"/>
+                <w:szCs w:val="18"/>
+                <w:u w:val="none"/>
+                <w:shd w:fill="auto" w:val="clear"/>
+                <w:vertAlign w:val="baseline"/>
+                <w:rtl w:val="0"/>
+              </w:rPr>
+              <w:t xml:space="preserve">3.3  Number of tasks</w:t>
+              <w:tab/>
+              <w:t xml:space="preserve">3</w:t>
+            </w:r>
+          </w:hyperlink>
+          <w:r>
+            <w:rPr>
+              <w:rtl w:val="0"/>
+            </w:rPr>
+          </w:r>
+        </w:p>
+        <w:p>
+          <w:pPr>
+            <w:tabs>
+              <w:tab w:val="right" w:leader="none" w:pos="12000"/>
+            </w:tabs>
+            <w:spacing w:after="0" w:before="60" w:lineRule="auto"/>
+            <w:ind w:left="360" w:firstLine="0"/>
+            <w:jc w:val="left"/>
+            <w:rPr>
+              <w:rFonts w:ascii="Verdana" w:cs="Verdana" w:eastAsia="Verdana" w:hAnsi="Verdana"/>
+              <w:color w:val="000000"/>
+              <w:sz w:val="18"/>
+              <w:szCs w:val="18"/>
+              <w:u w:val="none"/>
+            </w:rPr>
+          </w:pPr>
+          <w:hyperlink w:anchor="_e0kt3ran29mk">
+            <w:r>
+              <w:rPr>
+                <w:rFonts w:ascii="Verdana" w:cs="Verdana" w:eastAsia="Verdana" w:hAnsi="Verdana"/>
+                <w:b w:val="1"/>
+                <w:i w:val="0"/>
+                <w:smallCaps w:val="0"/>
+                <w:strike w:val="0"/>
+                <w:color w:val="000000"/>
+                <w:sz w:val="18"/>
+                <w:szCs w:val="18"/>
+                <w:u w:val="none"/>
+                <w:shd w:fill="auto" w:val="clear"/>
+                <w:vertAlign w:val="baseline"/>
+                <w:rtl w:val="0"/>
+              </w:rPr>
+              <w:t xml:space="preserve">3.4  Operating systems classification</w:t>
+              <w:tab/>
+              <w:t xml:space="preserve">4</w:t>
+            </w:r>
+          </w:hyperlink>
+          <w:r>
+            <w:rPr>
+              <w:rtl w:val="0"/>
+            </w:rPr>
+          </w:r>
+        </w:p>
+        <w:p>
+          <w:pPr>
+            <w:tabs>
+              <w:tab w:val="right" w:leader="none" w:pos="12000"/>
+            </w:tabs>
+            <w:spacing w:after="0" w:before="60" w:lineRule="auto"/>
+            <w:jc w:val="left"/>
+            <w:rPr>
+              <w:rFonts w:ascii="Verdana" w:cs="Verdana" w:eastAsia="Verdana" w:hAnsi="Verdana"/>
+              <w:b w:val="1"/>
+              <w:color w:val="000000"/>
+              <w:sz w:val="18"/>
+              <w:szCs w:val="18"/>
+              <w:u w:val="none"/>
+            </w:rPr>
+          </w:pPr>
+          <w:hyperlink w:anchor="_cb2je4lyhe13">
+            <w:r>
+              <w:rPr>
+                <w:rFonts w:ascii="Verdana" w:cs="Verdana" w:eastAsia="Verdana" w:hAnsi="Verdana"/>
+                <w:b w:val="1"/>
+                <w:i w:val="0"/>
+                <w:smallCaps w:val="0"/>
+                <w:strike w:val="0"/>
+                <w:color w:val="000000"/>
+                <w:sz w:val="18"/>
+                <w:szCs w:val="18"/>
+                <w:u w:val="none"/>
+                <w:shd w:fill="auto" w:val="clear"/>
+                <w:vertAlign w:val="baseline"/>
+                <w:rtl w:val="0"/>
+              </w:rPr>
+              <w:t xml:space="preserve">4. Most popular operating systems</w:t>
+              <w:tab/>
+              <w:t xml:space="preserve">4</w:t>
+            </w:r>
+          </w:hyperlink>
+          <w:r>
+            <w:rPr>
+              <w:rtl w:val="0"/>
+            </w:rPr>
+          </w:r>
+        </w:p>
+        <w:p>
+          <w:pPr>
+            <w:tabs>
+              <w:tab w:val="right" w:leader="none" w:pos="12000"/>
+            </w:tabs>
+            <w:spacing w:after="0" w:before="60" w:lineRule="auto"/>
+            <w:jc w:val="left"/>
+            <w:rPr>
+              <w:rFonts w:ascii="Verdana" w:cs="Verdana" w:eastAsia="Verdana" w:hAnsi="Verdana"/>
+              <w:b w:val="1"/>
+              <w:color w:val="000000"/>
+              <w:sz w:val="18"/>
+              <w:szCs w:val="18"/>
+              <w:u w:val="none"/>
+            </w:rPr>
+          </w:pPr>
+          <w:hyperlink w:anchor="_f90exqqi02bj">
+            <w:r>
+              <w:rPr>
+                <w:rFonts w:ascii="Verdana" w:cs="Verdana" w:eastAsia="Verdana" w:hAnsi="Verdana"/>
+                <w:b w:val="1"/>
+                <w:i w:val="0"/>
+                <w:smallCaps w:val="0"/>
+                <w:strike w:val="0"/>
+                <w:color w:val="000000"/>
+                <w:sz w:val="18"/>
+                <w:szCs w:val="18"/>
+                <w:u w:val="none"/>
+                <w:shd w:fill="auto" w:val="clear"/>
+                <w:vertAlign w:val="baseline"/>
+                <w:rtl w:val="0"/>
+              </w:rPr>
+              <w:t xml:space="preserve">5. Operating systems function</w:t>
+              <w:tab/>
+              <w:t xml:space="preserve">5</w:t>
+            </w:r>
+          </w:hyperlink>
+          <w:r>
+            <w:rPr>
+              <w:rtl w:val="0"/>
+            </w:rPr>
+          </w:r>
+        </w:p>
+        <w:p>
+          <w:pPr>
+            <w:tabs>
+              <w:tab w:val="right" w:leader="none" w:pos="12000"/>
+            </w:tabs>
+            <w:spacing w:after="0" w:before="60" w:lineRule="auto"/>
+            <w:jc w:val="left"/>
+            <w:rPr>
+              <w:rFonts w:ascii="Verdana" w:cs="Verdana" w:eastAsia="Verdana" w:hAnsi="Verdana"/>
+              <w:b w:val="1"/>
+              <w:color w:val="000000"/>
+              <w:sz w:val="18"/>
+              <w:szCs w:val="18"/>
+              <w:u w:val="none"/>
+            </w:rPr>
+          </w:pPr>
+          <w:hyperlink w:anchor="_sglaa259pkro">
+            <w:r>
+              <w:rPr>
+                <w:rFonts w:ascii="Verdana" w:cs="Verdana" w:eastAsia="Verdana" w:hAnsi="Verdana"/>
+                <w:b w:val="1"/>
+                <w:i w:val="0"/>
+                <w:smallCaps w:val="0"/>
+                <w:strike w:val="0"/>
+                <w:color w:val="000000"/>
+                <w:sz w:val="18"/>
+                <w:szCs w:val="18"/>
+                <w:u w:val="none"/>
+                <w:shd w:fill="auto" w:val="clear"/>
+                <w:vertAlign w:val="baseline"/>
+                <w:rtl w:val="0"/>
+              </w:rPr>
+              <w:t xml:space="preserve">6. Process management</w:t>
+              <w:tab/>
+              <w:t xml:space="preserve">5</w:t>
+            </w:r>
+          </w:hyperlink>
+          <w:r>
+            <w:rPr>
+              <w:rtl w:val="0"/>
+            </w:rPr>
+          </w:r>
+        </w:p>
+        <w:p>
+          <w:pPr>
+            <w:tabs>
+              <w:tab w:val="right" w:leader="none" w:pos="12000"/>
+            </w:tabs>
+            <w:spacing w:after="0" w:before="60" w:lineRule="auto"/>
+            <w:ind w:left="360" w:firstLine="0"/>
+            <w:jc w:val="left"/>
+            <w:rPr>
+              <w:rFonts w:ascii="Verdana" w:cs="Verdana" w:eastAsia="Verdana" w:hAnsi="Verdana"/>
+              <w:color w:val="000000"/>
+              <w:sz w:val="18"/>
+              <w:szCs w:val="18"/>
+              <w:u w:val="none"/>
+            </w:rPr>
+          </w:pPr>
+          <w:hyperlink w:anchor="_l8naps6qppbs">
+            <w:r>
+              <w:rPr>
+                <w:rFonts w:ascii="Verdana" w:cs="Verdana" w:eastAsia="Verdana" w:hAnsi="Verdana"/>
+                <w:b w:val="1"/>
+                <w:i w:val="0"/>
+                <w:smallCaps w:val="0"/>
+                <w:strike w:val="0"/>
+                <w:color w:val="000000"/>
+                <w:sz w:val="18"/>
+                <w:szCs w:val="18"/>
+                <w:u w:val="none"/>
+                <w:shd w:fill="auto" w:val="clear"/>
+                <w:vertAlign w:val="baseline"/>
+                <w:rtl w:val="0"/>
+              </w:rPr>
+              <w:t xml:space="preserve">6.1  What is a process?</w:t>
+              <w:tab/>
+              <w:t xml:space="preserve">5</w:t>
+            </w:r>
+          </w:hyperlink>
+          <w:r>
+            <w:rPr>
+              <w:rtl w:val="0"/>
+            </w:rPr>
+          </w:r>
+        </w:p>
+        <w:p>
+          <w:pPr>
+            <w:tabs>
+              <w:tab w:val="right" w:leader="none" w:pos="12000"/>
+            </w:tabs>
+            <w:spacing w:after="0" w:before="60" w:lineRule="auto"/>
+            <w:ind w:left="360" w:firstLine="0"/>
+            <w:jc w:val="left"/>
+            <w:rPr>
+              <w:rFonts w:ascii="Verdana" w:cs="Verdana" w:eastAsia="Verdana" w:hAnsi="Verdana"/>
+              <w:color w:val="000000"/>
+              <w:sz w:val="18"/>
+              <w:szCs w:val="18"/>
+              <w:u w:val="none"/>
+            </w:rPr>
+          </w:pPr>
+          <w:hyperlink w:anchor="_oqzjj0gjh3ad">
+            <w:r>
+              <w:rPr>
+                <w:rFonts w:ascii="Verdana" w:cs="Verdana" w:eastAsia="Verdana" w:hAnsi="Verdana"/>
+                <w:b w:val="1"/>
+                <w:i w:val="0"/>
+                <w:smallCaps w:val="0"/>
+                <w:strike w:val="0"/>
+                <w:color w:val="000000"/>
+                <w:sz w:val="18"/>
+                <w:szCs w:val="18"/>
+                <w:u w:val="none"/>
+                <w:shd w:fill="auto" w:val="clear"/>
+                <w:vertAlign w:val="baseline"/>
+                <w:rtl w:val="0"/>
+              </w:rPr>
+              <w:t xml:space="preserve">6.2  Process states</w:t>
+              <w:tab/>
+              <w:t xml:space="preserve">5</w:t>
+            </w:r>
+          </w:hyperlink>
+          <w:r>
+            <w:rPr>
+              <w:rtl w:val="0"/>
+            </w:rPr>
+          </w:r>
+        </w:p>
+        <w:p>
+          <w:pPr>
+            <w:tabs>
+              <w:tab w:val="right" w:leader="none" w:pos="12000"/>
+            </w:tabs>
+            <w:spacing w:after="0" w:before="60" w:lineRule="auto"/>
+            <w:ind w:left="360" w:firstLine="0"/>
+            <w:jc w:val="left"/>
+            <w:rPr>
+              <w:rFonts w:ascii="Verdana" w:cs="Verdana" w:eastAsia="Verdana" w:hAnsi="Verdana"/>
+              <w:color w:val="000000"/>
+              <w:sz w:val="18"/>
+              <w:szCs w:val="18"/>
+              <w:u w:val="none"/>
+            </w:rPr>
+          </w:pPr>
+          <w:hyperlink w:anchor="_5d51d5flksge">
+            <w:r>
+              <w:rPr>
+                <w:rFonts w:ascii="Verdana" w:cs="Verdana" w:eastAsia="Verdana" w:hAnsi="Verdana"/>
+                <w:b w:val="1"/>
+                <w:i w:val="0"/>
+                <w:smallCaps w:val="0"/>
+                <w:strike w:val="0"/>
+                <w:color w:val="000000"/>
+                <w:sz w:val="18"/>
+                <w:szCs w:val="18"/>
+                <w:u w:val="none"/>
+                <w:shd w:fill="auto" w:val="clear"/>
+                <w:vertAlign w:val="baseline"/>
+                <w:rtl w:val="0"/>
+              </w:rPr>
+              <w:t xml:space="preserve">6.3  Short term scheduler algorithms</w:t>
+              <w:tab/>
+              <w:t xml:space="preserve">6</w:t>
+            </w:r>
+          </w:hyperlink>
+          <w:r>
+            <w:rPr>
+              <w:rtl w:val="0"/>
+            </w:rPr>
+          </w:r>
+        </w:p>
+        <w:p>
+          <w:pPr>
+            <w:tabs>
+              <w:tab w:val="right" w:leader="none" w:pos="12000"/>
+            </w:tabs>
+            <w:spacing w:after="0" w:before="60" w:lineRule="auto"/>
+            <w:ind w:left="360" w:firstLine="0"/>
+            <w:jc w:val="left"/>
+            <w:rPr>
+              <w:rFonts w:ascii="Verdana" w:cs="Verdana" w:eastAsia="Verdana" w:hAnsi="Verdana"/>
+              <w:color w:val="000000"/>
+              <w:sz w:val="18"/>
+              <w:szCs w:val="18"/>
+              <w:u w:val="none"/>
+            </w:rPr>
+          </w:pPr>
+          <w:hyperlink w:anchor="_itzxf5ihoqhg">
+            <w:r>
+              <w:rPr>
+                <w:rFonts w:ascii="Verdana" w:cs="Verdana" w:eastAsia="Verdana" w:hAnsi="Verdana"/>
+                <w:b w:val="1"/>
+                <w:i w:val="0"/>
+                <w:smallCaps w:val="0"/>
+                <w:strike w:val="0"/>
+                <w:color w:val="000000"/>
+                <w:sz w:val="18"/>
+                <w:szCs w:val="18"/>
+                <w:u w:val="none"/>
+                <w:shd w:fill="auto" w:val="clear"/>
+                <w:vertAlign w:val="baseline"/>
+                <w:rtl w:val="0"/>
+              </w:rPr>
+              <w:t xml:space="preserve">6.4  How to solve a “Scheduling algorithms” exercises?</w:t>
+              <w:tab/>
+              <w:t xml:space="preserve">7</w:t>
+            </w:r>
+          </w:hyperlink>
+          <w:r>
+            <w:rPr>
+              <w:rtl w:val="0"/>
+            </w:rPr>
+          </w:r>
+        </w:p>
+        <w:p>
+          <w:pPr>
+            <w:tabs>
+              <w:tab w:val="right" w:leader="none" w:pos="12000"/>
+            </w:tabs>
+            <w:spacing w:after="0" w:before="60" w:lineRule="auto"/>
+            <w:jc w:val="left"/>
+            <w:rPr>
+              <w:rFonts w:ascii="Verdana" w:cs="Verdana" w:eastAsia="Verdana" w:hAnsi="Verdana"/>
+              <w:b w:val="1"/>
+              <w:color w:val="000000"/>
+              <w:sz w:val="18"/>
+              <w:szCs w:val="18"/>
+              <w:u w:val="none"/>
+            </w:rPr>
+          </w:pPr>
+          <w:hyperlink w:anchor="_4ixpapzhrw4h">
+            <w:r>
+              <w:rPr>
+                <w:rFonts w:ascii="Verdana" w:cs="Verdana" w:eastAsia="Verdana" w:hAnsi="Verdana"/>
+                <w:b w:val="1"/>
+                <w:i w:val="0"/>
+                <w:smallCaps w:val="0"/>
+                <w:strike w:val="0"/>
+                <w:color w:val="000000"/>
+                <w:sz w:val="18"/>
+                <w:szCs w:val="18"/>
+                <w:u w:val="none"/>
+                <w:shd w:fill="auto" w:val="clear"/>
+                <w:vertAlign w:val="baseline"/>
+                <w:rtl w:val="0"/>
+              </w:rPr>
+              <w:t xml:space="preserve">7. Memory management</w:t>
+              <w:tab/>
+              <w:t xml:space="preserve">7</w:t>
+            </w:r>
+          </w:hyperlink>
+          <w:r>
+            <w:rPr>
+              <w:rtl w:val="0"/>
+            </w:rPr>
+          </w:r>
+        </w:p>
+        <w:p>
+          <w:pPr>
+            <w:tabs>
+              <w:tab w:val="right" w:leader="none" w:pos="12000"/>
+            </w:tabs>
+            <w:spacing w:after="0" w:before="60" w:lineRule="auto"/>
+            <w:jc w:val="left"/>
+            <w:rPr>
+              <w:rFonts w:ascii="Verdana" w:cs="Verdana" w:eastAsia="Verdana" w:hAnsi="Verdana"/>
+              <w:b w:val="1"/>
+              <w:color w:val="000000"/>
+              <w:sz w:val="18"/>
+              <w:szCs w:val="18"/>
+              <w:u w:val="none"/>
+            </w:rPr>
+          </w:pPr>
+          <w:hyperlink w:anchor="_7px8ay5enu3y">
+            <w:r>
+              <w:rPr>
+                <w:rFonts w:ascii="Verdana" w:cs="Verdana" w:eastAsia="Verdana" w:hAnsi="Verdana"/>
+                <w:b w:val="1"/>
+                <w:i w:val="0"/>
+                <w:smallCaps w:val="0"/>
+                <w:strike w:val="0"/>
+                <w:color w:val="000000"/>
+                <w:sz w:val="18"/>
+                <w:szCs w:val="18"/>
+                <w:u w:val="none"/>
+                <w:shd w:fill="auto" w:val="clear"/>
+                <w:vertAlign w:val="baseline"/>
+                <w:rtl w:val="0"/>
+              </w:rPr>
+              <w:t xml:space="preserve">8. Input / Output management</w:t>
+              <w:tab/>
+              <w:t xml:space="preserve">9</w:t>
+            </w:r>
+          </w:hyperlink>
+          <w:r>
+            <w:rPr>
+              <w:rtl w:val="0"/>
+            </w:rPr>
+          </w:r>
+        </w:p>
+        <w:p>
+          <w:pPr>
+            <w:tabs>
+              <w:tab w:val="right" w:leader="none" w:pos="12000"/>
+            </w:tabs>
+            <w:spacing w:after="0" w:before="60" w:lineRule="auto"/>
+            <w:ind w:left="360" w:firstLine="0"/>
+            <w:jc w:val="left"/>
+            <w:rPr>
+              <w:rFonts w:ascii="Verdana" w:cs="Verdana" w:eastAsia="Verdana" w:hAnsi="Verdana"/>
+              <w:color w:val="000000"/>
+              <w:sz w:val="18"/>
+              <w:szCs w:val="18"/>
+              <w:u w:val="none"/>
+            </w:rPr>
+          </w:pPr>
+          <w:hyperlink w:anchor="_qen6dfcm1o1l">
+            <w:r>
+              <w:rPr>
+                <w:rFonts w:ascii="Verdana" w:cs="Verdana" w:eastAsia="Verdana" w:hAnsi="Verdana"/>
+                <w:b w:val="1"/>
+                <w:i w:val="0"/>
+                <w:smallCaps w:val="0"/>
+                <w:strike w:val="0"/>
+                <w:color w:val="000000"/>
+                <w:sz w:val="18"/>
+                <w:szCs w:val="18"/>
+                <w:u w:val="none"/>
+                <w:shd w:fill="auto" w:val="clear"/>
+                <w:vertAlign w:val="baseline"/>
+                <w:rtl w:val="0"/>
+              </w:rPr>
+              <w:t xml:space="preserve">8.1  Ways to manage I/O</w:t>
+              <w:tab/>
+              <w:t xml:space="preserve">9</w:t>
+            </w:r>
+          </w:hyperlink>
+          <w:r>
+            <w:rPr>
+              <w:rtl w:val="0"/>
+            </w:rPr>
+          </w:r>
+        </w:p>
+        <w:p>
+          <w:pPr>
+            <w:tabs>
+              <w:tab w:val="right" w:leader="none" w:pos="12000"/>
+            </w:tabs>
+            <w:spacing w:after="0" w:before="60" w:lineRule="auto"/>
+            <w:ind w:left="360" w:firstLine="0"/>
+            <w:jc w:val="left"/>
+            <w:rPr>
+              <w:rFonts w:ascii="Verdana" w:cs="Verdana" w:eastAsia="Verdana" w:hAnsi="Verdana"/>
+              <w:color w:val="000000"/>
+              <w:sz w:val="18"/>
+              <w:szCs w:val="18"/>
+              <w:u w:val="none"/>
+            </w:rPr>
+          </w:pPr>
+          <w:hyperlink w:anchor="_inp7ohegqbly">
+            <w:r>
+              <w:rPr>
+                <w:rFonts w:ascii="Verdana" w:cs="Verdana" w:eastAsia="Verdana" w:hAnsi="Verdana"/>
+                <w:b w:val="1"/>
+                <w:i w:val="0"/>
+                <w:smallCaps w:val="0"/>
+                <w:strike w:val="0"/>
+                <w:color w:val="000000"/>
+                <w:sz w:val="18"/>
+                <w:szCs w:val="18"/>
+                <w:u w:val="none"/>
+                <w:shd w:fill="auto" w:val="clear"/>
+                <w:vertAlign w:val="baseline"/>
+                <w:rtl w:val="0"/>
+              </w:rPr>
+              <w:t xml:space="preserve">8.2  Techniques to increment I/O performance</w:t>
+              <w:tab/>
+              <w:t xml:space="preserve">9</w:t>
+            </w:r>
+          </w:hyperlink>
+          <w:r>
+            <w:rPr>
+              <w:rtl w:val="0"/>
+            </w:rPr>
+          </w:r>
+        </w:p>
+        <w:p>
+          <w:pPr>
+            <w:tabs>
+              <w:tab w:val="right" w:leader="none" w:pos="12000"/>
+            </w:tabs>
+            <w:spacing w:after="0" w:before="60" w:lineRule="auto"/>
+            <w:jc w:val="left"/>
+            <w:rPr>
+              <w:rFonts w:ascii="Verdana" w:cs="Verdana" w:eastAsia="Verdana" w:hAnsi="Verdana"/>
+              <w:b w:val="1"/>
+              <w:color w:val="000000"/>
+              <w:sz w:val="18"/>
+              <w:szCs w:val="18"/>
+              <w:u w:val="none"/>
+            </w:rPr>
+          </w:pPr>
+          <w:hyperlink w:anchor="_p8c9crdgs0rw">
+            <w:r>
+              <w:rPr>
+                <w:rFonts w:ascii="Verdana" w:cs="Verdana" w:eastAsia="Verdana" w:hAnsi="Verdana"/>
+                <w:b w:val="1"/>
+                <w:i w:val="0"/>
+                <w:smallCaps w:val="0"/>
+                <w:strike w:val="0"/>
+                <w:color w:val="000000"/>
+                <w:sz w:val="18"/>
+                <w:szCs w:val="18"/>
+                <w:u w:val="none"/>
+                <w:shd w:fill="auto" w:val="clear"/>
+                <w:vertAlign w:val="baseline"/>
+                <w:rtl w:val="0"/>
+              </w:rPr>
+              <w:t xml:space="preserve">9. File system management</w:t>
+              <w:tab/>
+              <w:t xml:space="preserve">9</w:t>
+            </w:r>
+          </w:hyperlink>
+          <w:r>
+            <w:rPr>
+              <w:rtl w:val="0"/>
+            </w:rPr>
+          </w:r>
+        </w:p>
+        <w:p>
+          <w:pPr>
+            <w:tabs>
+              <w:tab w:val="right" w:leader="none" w:pos="12000"/>
+            </w:tabs>
+            <w:spacing w:after="0" w:before="60" w:lineRule="auto"/>
+            <w:ind w:left="360" w:firstLine="0"/>
+            <w:jc w:val="left"/>
+            <w:rPr>
+              <w:rFonts w:ascii="Verdana" w:cs="Verdana" w:eastAsia="Verdana" w:hAnsi="Verdana"/>
+              <w:color w:val="000000"/>
+              <w:sz w:val="18"/>
+              <w:szCs w:val="18"/>
+              <w:u w:val="none"/>
+            </w:rPr>
+          </w:pPr>
+          <w:hyperlink w:anchor="_xndc6lsid9fb">
+            <w:r>
+              <w:rPr>
+                <w:rFonts w:ascii="Verdana" w:cs="Verdana" w:eastAsia="Verdana" w:hAnsi="Verdana"/>
+                <w:b w:val="1"/>
+                <w:i w:val="0"/>
+                <w:smallCaps w:val="0"/>
+                <w:strike w:val="0"/>
+                <w:color w:val="000000"/>
+                <w:sz w:val="18"/>
+                <w:szCs w:val="18"/>
+                <w:u w:val="none"/>
+                <w:shd w:fill="auto" w:val="clear"/>
+                <w:vertAlign w:val="baseline"/>
+                <w:rtl w:val="0"/>
+              </w:rPr>
+              <w:t xml:space="preserve">9.1  File system structure</w:t>
+              <w:tab/>
+              <w:t xml:space="preserve">9</w:t>
+            </w:r>
+          </w:hyperlink>
+          <w:r>
+            <w:rPr>
+              <w:rtl w:val="0"/>
+            </w:rPr>
+          </w:r>
+        </w:p>
+        <w:p>
+          <w:pPr>
+            <w:tabs>
+              <w:tab w:val="right" w:leader="none" w:pos="12000"/>
+            </w:tabs>
+            <w:spacing w:after="0" w:before="60" w:lineRule="auto"/>
+            <w:ind w:left="360" w:firstLine="0"/>
+            <w:jc w:val="left"/>
+            <w:rPr>
+              <w:rFonts w:ascii="Verdana" w:cs="Verdana" w:eastAsia="Verdana" w:hAnsi="Verdana"/>
+              <w:color w:val="000000"/>
+              <w:sz w:val="18"/>
+              <w:szCs w:val="18"/>
+              <w:u w:val="none"/>
+            </w:rPr>
+          </w:pPr>
+          <w:hyperlink w:anchor="_gz7308e8na2h">
+            <w:r>
+              <w:rPr>
+                <w:rFonts w:ascii="Verdana" w:cs="Verdana" w:eastAsia="Verdana" w:hAnsi="Verdana"/>
+                <w:b w:val="1"/>
+                <w:i w:val="0"/>
+                <w:smallCaps w:val="0"/>
+                <w:strike w:val="0"/>
+                <w:color w:val="000000"/>
+                <w:sz w:val="18"/>
+                <w:szCs w:val="18"/>
+                <w:u w:val="none"/>
+                <w:shd w:fill="auto" w:val="clear"/>
+                <w:vertAlign w:val="baseline"/>
+                <w:rtl w:val="0"/>
+              </w:rPr>
+              <w:t xml:space="preserve">9.2  File system attributes</w:t>
+              <w:tab/>
+              <w:t xml:space="preserve">9</w:t>
+            </w:r>
+          </w:hyperlink>
+          <w:r>
+            <w:rPr>
+              <w:rtl w:val="0"/>
+            </w:rPr>
+          </w:r>
+        </w:p>
+        <w:p>
+          <w:pPr>
+            <w:tabs>
+              <w:tab w:val="right" w:leader="none" w:pos="12000"/>
+            </w:tabs>
+            <w:spacing w:after="0" w:before="60" w:lineRule="auto"/>
+            <w:ind w:left="360" w:firstLine="0"/>
+            <w:jc w:val="left"/>
+            <w:rPr>
+              <w:rFonts w:ascii="Verdana" w:cs="Verdana" w:eastAsia="Verdana" w:hAnsi="Verdana"/>
+              <w:color w:val="000000"/>
+              <w:sz w:val="18"/>
+              <w:szCs w:val="18"/>
+              <w:u w:val="none"/>
+            </w:rPr>
+          </w:pPr>
+          <w:hyperlink w:anchor="_963wnta5onut">
+            <w:r>
+              <w:rPr>
+                <w:rFonts w:ascii="Verdana" w:cs="Verdana" w:eastAsia="Verdana" w:hAnsi="Verdana"/>
+                <w:b w:val="1"/>
+                <w:i w:val="0"/>
+                <w:smallCaps w:val="0"/>
+                <w:strike w:val="0"/>
+                <w:color w:val="000000"/>
+                <w:sz w:val="18"/>
+                <w:szCs w:val="18"/>
+                <w:u w:val="none"/>
+                <w:shd w:fill="auto" w:val="clear"/>
+                <w:vertAlign w:val="baseline"/>
+                <w:rtl w:val="0"/>
+              </w:rPr>
+              <w:t xml:space="preserve">9.3  Absolute and relative paths</w:t>
+              <w:tab/>
+              <w:t xml:space="preserve">10</w:t>
+            </w:r>
+          </w:hyperlink>
+          <w:r>
+            <w:rPr>
+              <w:rtl w:val="0"/>
+            </w:rPr>
+          </w:r>
+        </w:p>
+        <w:p>
+          <w:pPr>
+            <w:tabs>
+              <w:tab w:val="right" w:leader="none" w:pos="12000"/>
+            </w:tabs>
+            <w:spacing w:after="0" w:before="60" w:lineRule="auto"/>
+            <w:ind w:left="360" w:firstLine="0"/>
+            <w:jc w:val="left"/>
+            <w:rPr>
+              <w:rFonts w:ascii="Verdana" w:cs="Verdana" w:eastAsia="Verdana" w:hAnsi="Verdana"/>
+              <w:color w:val="000000"/>
+              <w:sz w:val="18"/>
+              <w:szCs w:val="18"/>
+              <w:u w:val="none"/>
+            </w:rPr>
+          </w:pPr>
+          <w:hyperlink w:anchor="_79s5am1fsjiz">
+            <w:r>
+              <w:rPr>
+                <w:rFonts w:ascii="Verdana" w:cs="Verdana" w:eastAsia="Verdana" w:hAnsi="Verdana"/>
+                <w:b w:val="1"/>
+                <w:i w:val="0"/>
+                <w:smallCaps w:val="0"/>
+                <w:strike w:val="0"/>
+                <w:color w:val="000000"/>
+                <w:sz w:val="18"/>
+                <w:szCs w:val="18"/>
+                <w:u w:val="none"/>
+                <w:shd w:fill="auto" w:val="clear"/>
+                <w:vertAlign w:val="baseline"/>
+                <w:rtl w:val="0"/>
+              </w:rPr>
+              <w:t xml:space="preserve">9.4  Most popular file systems features</w:t>
+              <w:tab/>
+              <w:t xml:space="preserve">11</w:t>
+            </w:r>
+          </w:hyperlink>
+          <w:r>
+            <w:rPr>
+              <w:rtl w:val="0"/>
+            </w:rPr>
+          </w:r>
+        </w:p>
+        <w:p>
+          <w:pPr>
+            <w:tabs>
+              <w:tab w:val="right" w:leader="none" w:pos="12000"/>
+            </w:tabs>
+            <w:spacing w:after="0" w:before="60" w:lineRule="auto"/>
+            <w:jc w:val="left"/>
+            <w:rPr>
+              <w:rFonts w:ascii="Verdana" w:cs="Verdana" w:eastAsia="Verdana" w:hAnsi="Verdana"/>
+              <w:b w:val="1"/>
+              <w:color w:val="000000"/>
+              <w:sz w:val="18"/>
+              <w:szCs w:val="18"/>
+              <w:u w:val="none"/>
+            </w:rPr>
+          </w:pPr>
+          <w:hyperlink w:anchor="_4pr6865h8m1y">
+            <w:r>
+              <w:rPr>
+                <w:rFonts w:ascii="Verdana" w:cs="Verdana" w:eastAsia="Verdana" w:hAnsi="Verdana"/>
+                <w:b w:val="1"/>
+                <w:i w:val="0"/>
+                <w:smallCaps w:val="0"/>
+                <w:strike w:val="0"/>
+                <w:color w:val="000000"/>
+                <w:sz w:val="18"/>
+                <w:szCs w:val="18"/>
+                <w:u w:val="none"/>
+                <w:shd w:fill="auto" w:val="clear"/>
+                <w:vertAlign w:val="baseline"/>
+                <w:rtl w:val="0"/>
+              </w:rPr>
+              <w:t xml:space="preserve">10. Additional material</w:t>
+              <w:tab/>
+              <w:t xml:space="preserve">11</w:t>
+            </w:r>
+          </w:hyperlink>
+          <w:r>
+            <w:rPr>
+              <w:rtl w:val="0"/>
+            </w:rPr>
+          </w:r>
+        </w:p>
+        <w:p>
+          <w:pPr>
+            <w:tabs>
+              <w:tab w:val="right" w:leader="none" w:pos="12000"/>
+            </w:tabs>
+            <w:spacing w:after="0" w:before="60" w:lineRule="auto"/>
+            <w:jc w:val="left"/>
+            <w:rPr>
+              <w:b w:val="1"/>
+              <w:color w:val="000000"/>
+              <w:u w:val="none"/>
+            </w:rPr>
+          </w:pPr>
+          <w:hyperlink w:anchor="_16ogm9lkhlyu">
+            <w:r>
+              <w:rPr>
+                <w:rFonts w:ascii="Verdana" w:cs="Verdana" w:eastAsia="Verdana" w:hAnsi="Verdana"/>
+                <w:b w:val="1"/>
+                <w:i w:val="0"/>
+                <w:smallCaps w:val="0"/>
+                <w:strike w:val="0"/>
+                <w:color w:val="000000"/>
+                <w:sz w:val="18"/>
+                <w:szCs w:val="18"/>
+                <w:u w:val="none"/>
+                <w:shd w:fill="auto" w:val="clear"/>
+                <w:vertAlign w:val="baseline"/>
+                <w:rtl w:val="0"/>
+              </w:rPr>
+              <w:t xml:space="preserve">11. Bibliography</w:t>
+            </w:r>
+          </w:hyperlink>
+          <w:hyperlink w:anchor="_16ogm9lkhlyu">
             <w:r>
               <w:rPr>
                 <w:rFonts w:ascii="Verdana" w:cs="Verdana" w:eastAsia="Verdana" w:hAnsi="Verdana"/>
@@ -796,1930 +1829,10 @@
                 <w:vertAlign w:val="baseline"/>
                 <w:rtl w:val="0"/>
               </w:rPr>
-              <w:t xml:space="preserve">Introduction</w:t>
+              <w:tab/>
+              <w:t xml:space="preserve">11</w:t>
             </w:r>
           </w:hyperlink>
-          <w:r>
-            <w:rPr>
-              <w:rFonts w:ascii="Verdana" w:cs="Verdana" w:eastAsia="Verdana" w:hAnsi="Verdana"/>
-              <w:b w:val="1"/>
-              <w:i w:val="0"/>
-              <w:smallCaps w:val="0"/>
-              <w:strike w:val="0"/>
-              <w:color w:val="000000"/>
-              <w:sz w:val="16"/>
-              <w:szCs w:val="16"/>
-              <w:u w:val="none"/>
-              <w:shd w:fill="auto" w:val="clear"/>
-              <w:vertAlign w:val="baseline"/>
-              <w:rtl w:val="0"/>
-            </w:rPr>
-            <w:tab/>
-          </w:r>
-          <w:r>
-            <w:fldChar w:fldCharType="begin"/>
-            <w:instrText xml:space="preserve"> PAGEREF _dbh0n1vac4c8 \h </w:instrText>
-            <w:fldChar w:fldCharType="separate"/>
-          </w:r>
-          <w:r>
-            <w:rPr>
-              <w:rFonts w:ascii="Verdana" w:cs="Verdana" w:eastAsia="Verdana" w:hAnsi="Verdana"/>
-              <w:b w:val="1"/>
-              <w:i w:val="0"/>
-              <w:smallCaps w:val="0"/>
-              <w:strike w:val="0"/>
-              <w:color w:val="000000"/>
-              <w:sz w:val="16"/>
-              <w:szCs w:val="16"/>
-              <w:u w:val="none"/>
-              <w:shd w:fill="auto" w:val="clear"/>
-              <w:vertAlign w:val="baseline"/>
-              <w:rtl w:val="0"/>
-            </w:rPr>
-            <w:t xml:space="preserve">3</w:t>
-          </w:r>
-          <w:r>
-            <w:fldChar w:fldCharType="end"/>
-          </w:r>
-          <w:r>
-            <w:rPr>
-              <w:rtl w:val="0"/>
-            </w:rPr>
-          </w:r>
-        </w:p>
-        <w:p>
-          <w:pPr>
-            <w:tabs>
-              <w:tab w:val="right" w:pos="9637.795275590554"/>
-            </w:tabs>
-            <w:spacing w:before="200" w:line="240" w:lineRule="auto"/>
-            <w:ind w:left="0" w:firstLine="0"/>
-            <w:rPr>
-              <w:rFonts w:ascii="Verdana" w:cs="Verdana" w:eastAsia="Verdana" w:hAnsi="Verdana"/>
-              <w:b w:val="1"/>
-              <w:i w:val="0"/>
-              <w:smallCaps w:val="0"/>
-              <w:strike w:val="0"/>
-              <w:color w:val="000000"/>
-              <w:sz w:val="16"/>
-              <w:szCs w:val="16"/>
-              <w:u w:val="none"/>
-              <w:shd w:fill="auto" w:val="clear"/>
-              <w:vertAlign w:val="baseline"/>
-            </w:rPr>
-          </w:pPr>
-          <w:hyperlink w:anchor="_ncezc64rvc3b">
-            <w:r>
-              <w:rPr>
-                <w:rFonts w:ascii="Verdana" w:cs="Verdana" w:eastAsia="Verdana" w:hAnsi="Verdana"/>
-                <w:b w:val="1"/>
-                <w:i w:val="0"/>
-                <w:smallCaps w:val="0"/>
-                <w:strike w:val="0"/>
-                <w:color w:val="000000"/>
-                <w:sz w:val="16"/>
-                <w:szCs w:val="16"/>
-                <w:u w:val="none"/>
-                <w:shd w:fill="auto" w:val="clear"/>
-                <w:vertAlign w:val="baseline"/>
-                <w:rtl w:val="0"/>
-              </w:rPr>
-              <w:t xml:space="preserve">History</w:t>
-            </w:r>
-          </w:hyperlink>
-          <w:r>
-            <w:rPr>
-              <w:rFonts w:ascii="Verdana" w:cs="Verdana" w:eastAsia="Verdana" w:hAnsi="Verdana"/>
-              <w:b w:val="1"/>
-              <w:i w:val="0"/>
-              <w:smallCaps w:val="0"/>
-              <w:strike w:val="0"/>
-              <w:color w:val="000000"/>
-              <w:sz w:val="16"/>
-              <w:szCs w:val="16"/>
-              <w:u w:val="none"/>
-              <w:shd w:fill="auto" w:val="clear"/>
-              <w:vertAlign w:val="baseline"/>
-              <w:rtl w:val="0"/>
-            </w:rPr>
-            <w:tab/>
-          </w:r>
-          <w:r>
-            <w:fldChar w:fldCharType="begin"/>
-            <w:instrText xml:space="preserve"> PAGEREF _ncezc64rvc3b \h </w:instrText>
-            <w:fldChar w:fldCharType="separate"/>
-          </w:r>
-          <w:r>
-            <w:rPr>
-              <w:rFonts w:ascii="Verdana" w:cs="Verdana" w:eastAsia="Verdana" w:hAnsi="Verdana"/>
-              <w:b w:val="1"/>
-              <w:i w:val="0"/>
-              <w:smallCaps w:val="0"/>
-              <w:strike w:val="0"/>
-              <w:color w:val="000000"/>
-              <w:sz w:val="16"/>
-              <w:szCs w:val="16"/>
-              <w:u w:val="none"/>
-              <w:shd w:fill="auto" w:val="clear"/>
-              <w:vertAlign w:val="baseline"/>
-              <w:rtl w:val="0"/>
-            </w:rPr>
-            <w:t xml:space="preserve">3</w:t>
-          </w:r>
-          <w:r>
-            <w:fldChar w:fldCharType="end"/>
-          </w:r>
-          <w:r>
-            <w:rPr>
-              <w:rtl w:val="0"/>
-            </w:rPr>
-          </w:r>
-        </w:p>
-        <w:p>
-          <w:pPr>
-            <w:tabs>
-              <w:tab w:val="right" w:pos="9637.795275590554"/>
-            </w:tabs>
-            <w:spacing w:before="200" w:line="240" w:lineRule="auto"/>
-            <w:ind w:left="0" w:firstLine="0"/>
-            <w:rPr>
-              <w:rFonts w:ascii="Verdana" w:cs="Verdana" w:eastAsia="Verdana" w:hAnsi="Verdana"/>
-              <w:b w:val="1"/>
-              <w:i w:val="0"/>
-              <w:smallCaps w:val="0"/>
-              <w:strike w:val="0"/>
-              <w:color w:val="000000"/>
-              <w:sz w:val="16"/>
-              <w:szCs w:val="16"/>
-              <w:u w:val="none"/>
-              <w:shd w:fill="auto" w:val="clear"/>
-              <w:vertAlign w:val="baseline"/>
-            </w:rPr>
-          </w:pPr>
-          <w:r>
-            <w:rPr>
-              <w:rFonts w:ascii="Verdana" w:cs="Verdana" w:eastAsia="Verdana" w:hAnsi="Verdana"/>
-              <w:b w:val="1"/>
-              <w:sz w:val="16"/>
-              <w:szCs w:val="16"/>
-              <w:rtl w:val="0"/>
-            </w:rPr>
-            <w:t xml:space="preserve">How to classify operating systems</w:t>
-          </w:r>
-          <w:r>
-            <w:rPr>
-              <w:rFonts w:ascii="Verdana" w:cs="Verdana" w:eastAsia="Verdana" w:hAnsi="Verdana"/>
-              <w:b w:val="1"/>
-              <w:i w:val="0"/>
-              <w:smallCaps w:val="0"/>
-              <w:strike w:val="0"/>
-              <w:color w:val="000000"/>
-              <w:sz w:val="16"/>
-              <w:szCs w:val="16"/>
-              <w:u w:val="none"/>
-              <w:shd w:fill="auto" w:val="clear"/>
-              <w:vertAlign w:val="baseline"/>
-              <w:rtl w:val="0"/>
-            </w:rPr>
-            <w:tab/>
-          </w:r>
-          <w:r>
-            <w:fldChar w:fldCharType="begin"/>
-            <w:instrText xml:space="preserve"> PAGEREF _unprnvual65i \h </w:instrText>
-            <w:fldChar w:fldCharType="separate"/>
-          </w:r>
-          <w:r>
-            <w:rPr>
-              <w:rFonts w:ascii="Verdana" w:cs="Verdana" w:eastAsia="Verdana" w:hAnsi="Verdana"/>
-              <w:b w:val="1"/>
-              <w:i w:val="0"/>
-              <w:smallCaps w:val="0"/>
-              <w:strike w:val="0"/>
-              <w:color w:val="000000"/>
-              <w:sz w:val="16"/>
-              <w:szCs w:val="16"/>
-              <w:u w:val="none"/>
-              <w:shd w:fill="auto" w:val="clear"/>
-              <w:vertAlign w:val="baseline"/>
-              <w:rtl w:val="0"/>
-            </w:rPr>
-            <w:t xml:space="preserve">4</w:t>
-          </w:r>
-          <w:r>
-            <w:fldChar w:fldCharType="end"/>
-          </w:r>
-          <w:r>
-            <w:rPr>
-              <w:rtl w:val="0"/>
-            </w:rPr>
-          </w:r>
-        </w:p>
-        <w:p>
-          <w:pPr>
-            <w:tabs>
-              <w:tab w:val="right" w:pos="9637.795275590554"/>
-            </w:tabs>
-            <w:spacing w:before="60" w:line="240" w:lineRule="auto"/>
-            <w:ind w:left="360" w:firstLine="0"/>
-            <w:rPr>
-              <w:rFonts w:ascii="Verdana" w:cs="Verdana" w:eastAsia="Verdana" w:hAnsi="Verdana"/>
-              <w:b w:val="1"/>
-              <w:i w:val="0"/>
-              <w:smallCaps w:val="0"/>
-              <w:strike w:val="0"/>
-              <w:color w:val="000000"/>
-              <w:sz w:val="16"/>
-              <w:szCs w:val="16"/>
-              <w:u w:val="none"/>
-              <w:shd w:fill="auto" w:val="clear"/>
-              <w:vertAlign w:val="baseline"/>
-            </w:rPr>
-          </w:pPr>
-          <w:hyperlink w:anchor="_iivjrrc3xkf7">
-            <w:r>
-              <w:rPr>
-                <w:rFonts w:ascii="Verdana" w:cs="Verdana" w:eastAsia="Verdana" w:hAnsi="Verdana"/>
-                <w:b w:val="1"/>
-                <w:i w:val="0"/>
-                <w:smallCaps w:val="0"/>
-                <w:strike w:val="0"/>
-                <w:color w:val="000000"/>
-                <w:sz w:val="16"/>
-                <w:szCs w:val="16"/>
-                <w:u w:val="none"/>
-                <w:shd w:fill="auto" w:val="clear"/>
-                <w:vertAlign w:val="baseline"/>
-                <w:rtl w:val="0"/>
-              </w:rPr>
-              <w:t xml:space="preserve">Number of users</w:t>
-            </w:r>
-          </w:hyperlink>
-          <w:r>
-            <w:rPr>
-              <w:rFonts w:ascii="Verdana" w:cs="Verdana" w:eastAsia="Verdana" w:hAnsi="Verdana"/>
-              <w:b w:val="1"/>
-              <w:i w:val="0"/>
-              <w:smallCaps w:val="0"/>
-              <w:strike w:val="0"/>
-              <w:color w:val="000000"/>
-              <w:sz w:val="16"/>
-              <w:szCs w:val="16"/>
-              <w:u w:val="none"/>
-              <w:shd w:fill="auto" w:val="clear"/>
-              <w:vertAlign w:val="baseline"/>
-              <w:rtl w:val="0"/>
-            </w:rPr>
-            <w:tab/>
-          </w:r>
-          <w:r>
-            <w:fldChar w:fldCharType="begin"/>
-            <w:instrText xml:space="preserve"> PAGEREF _iivjrrc3xkf7 \h </w:instrText>
-            <w:fldChar w:fldCharType="separate"/>
-          </w:r>
-          <w:r>
-            <w:rPr>
-              <w:rFonts w:ascii="Verdana" w:cs="Verdana" w:eastAsia="Verdana" w:hAnsi="Verdana"/>
-              <w:b w:val="1"/>
-              <w:i w:val="0"/>
-              <w:smallCaps w:val="0"/>
-              <w:strike w:val="0"/>
-              <w:color w:val="000000"/>
-              <w:sz w:val="16"/>
-              <w:szCs w:val="16"/>
-              <w:u w:val="none"/>
-              <w:shd w:fill="auto" w:val="clear"/>
-              <w:vertAlign w:val="baseline"/>
-              <w:rtl w:val="0"/>
-            </w:rPr>
-            <w:t xml:space="preserve">4</w:t>
-          </w:r>
-          <w:r>
-            <w:fldChar w:fldCharType="end"/>
-          </w:r>
-          <w:r>
-            <w:rPr>
-              <w:rtl w:val="0"/>
-            </w:rPr>
-          </w:r>
-        </w:p>
-        <w:p>
-          <w:pPr>
-            <w:tabs>
-              <w:tab w:val="right" w:pos="9637.795275590554"/>
-            </w:tabs>
-            <w:spacing w:before="60" w:line="240" w:lineRule="auto"/>
-            <w:ind w:left="360" w:firstLine="0"/>
-            <w:rPr>
-              <w:rFonts w:ascii="Verdana" w:cs="Verdana" w:eastAsia="Verdana" w:hAnsi="Verdana"/>
-              <w:b w:val="1"/>
-              <w:i w:val="0"/>
-              <w:smallCaps w:val="0"/>
-              <w:strike w:val="0"/>
-              <w:color w:val="000000"/>
-              <w:sz w:val="16"/>
-              <w:szCs w:val="16"/>
-              <w:u w:val="none"/>
-              <w:shd w:fill="auto" w:val="clear"/>
-              <w:vertAlign w:val="baseline"/>
-            </w:rPr>
-          </w:pPr>
-          <w:hyperlink w:anchor="_8upfpq1srf42">
-            <w:r>
-              <w:rPr>
-                <w:rFonts w:ascii="Verdana" w:cs="Verdana" w:eastAsia="Verdana" w:hAnsi="Verdana"/>
-                <w:b w:val="1"/>
-                <w:i w:val="0"/>
-                <w:smallCaps w:val="0"/>
-                <w:strike w:val="0"/>
-                <w:color w:val="000000"/>
-                <w:sz w:val="16"/>
-                <w:szCs w:val="16"/>
-                <w:u w:val="none"/>
-                <w:shd w:fill="auto" w:val="clear"/>
-                <w:vertAlign w:val="baseline"/>
-                <w:rtl w:val="0"/>
-              </w:rPr>
-              <w:t xml:space="preserve">Number of processors</w:t>
-            </w:r>
-          </w:hyperlink>
-          <w:r>
-            <w:rPr>
-              <w:rFonts w:ascii="Verdana" w:cs="Verdana" w:eastAsia="Verdana" w:hAnsi="Verdana"/>
-              <w:b w:val="1"/>
-              <w:i w:val="0"/>
-              <w:smallCaps w:val="0"/>
-              <w:strike w:val="0"/>
-              <w:color w:val="000000"/>
-              <w:sz w:val="16"/>
-              <w:szCs w:val="16"/>
-              <w:u w:val="none"/>
-              <w:shd w:fill="auto" w:val="clear"/>
-              <w:vertAlign w:val="baseline"/>
-              <w:rtl w:val="0"/>
-            </w:rPr>
-            <w:tab/>
-          </w:r>
-          <w:r>
-            <w:fldChar w:fldCharType="begin"/>
-            <w:instrText xml:space="preserve"> PAGEREF _8upfpq1srf42 \h </w:instrText>
-            <w:fldChar w:fldCharType="separate"/>
-          </w:r>
-          <w:r>
-            <w:rPr>
-              <w:rFonts w:ascii="Verdana" w:cs="Verdana" w:eastAsia="Verdana" w:hAnsi="Verdana"/>
-              <w:b w:val="1"/>
-              <w:i w:val="0"/>
-              <w:smallCaps w:val="0"/>
-              <w:strike w:val="0"/>
-              <w:color w:val="000000"/>
-              <w:sz w:val="16"/>
-              <w:szCs w:val="16"/>
-              <w:u w:val="none"/>
-              <w:shd w:fill="auto" w:val="clear"/>
-              <w:vertAlign w:val="baseline"/>
-              <w:rtl w:val="0"/>
-            </w:rPr>
-            <w:t xml:space="preserve">4</w:t>
-          </w:r>
-          <w:r>
-            <w:fldChar w:fldCharType="end"/>
-          </w:r>
-          <w:r>
-            <w:rPr>
-              <w:rtl w:val="0"/>
-            </w:rPr>
-          </w:r>
-        </w:p>
-        <w:p>
-          <w:pPr>
-            <w:tabs>
-              <w:tab w:val="right" w:pos="9637.795275590554"/>
-            </w:tabs>
-            <w:spacing w:before="60" w:line="240" w:lineRule="auto"/>
-            <w:ind w:left="360" w:firstLine="0"/>
-            <w:rPr>
-              <w:rFonts w:ascii="Verdana" w:cs="Verdana" w:eastAsia="Verdana" w:hAnsi="Verdana"/>
-              <w:b w:val="1"/>
-              <w:i w:val="0"/>
-              <w:smallCaps w:val="0"/>
-              <w:strike w:val="0"/>
-              <w:color w:val="000000"/>
-              <w:sz w:val="16"/>
-              <w:szCs w:val="16"/>
-              <w:u w:val="none"/>
-              <w:shd w:fill="auto" w:val="clear"/>
-              <w:vertAlign w:val="baseline"/>
-            </w:rPr>
-          </w:pPr>
-          <w:hyperlink w:anchor="_adydiwesvv4l">
-            <w:r>
-              <w:rPr>
-                <w:rFonts w:ascii="Verdana" w:cs="Verdana" w:eastAsia="Verdana" w:hAnsi="Verdana"/>
-                <w:b w:val="1"/>
-                <w:i w:val="0"/>
-                <w:smallCaps w:val="0"/>
-                <w:strike w:val="0"/>
-                <w:color w:val="000000"/>
-                <w:sz w:val="16"/>
-                <w:szCs w:val="16"/>
-                <w:u w:val="none"/>
-                <w:shd w:fill="auto" w:val="clear"/>
-                <w:vertAlign w:val="baseline"/>
-                <w:rtl w:val="0"/>
-              </w:rPr>
-              <w:t xml:space="preserve">Number of tasks</w:t>
-            </w:r>
-          </w:hyperlink>
-          <w:r>
-            <w:rPr>
-              <w:rFonts w:ascii="Verdana" w:cs="Verdana" w:eastAsia="Verdana" w:hAnsi="Verdana"/>
-              <w:b w:val="1"/>
-              <w:i w:val="0"/>
-              <w:smallCaps w:val="0"/>
-              <w:strike w:val="0"/>
-              <w:color w:val="000000"/>
-              <w:sz w:val="16"/>
-              <w:szCs w:val="16"/>
-              <w:u w:val="none"/>
-              <w:shd w:fill="auto" w:val="clear"/>
-              <w:vertAlign w:val="baseline"/>
-              <w:rtl w:val="0"/>
-            </w:rPr>
-            <w:tab/>
-          </w:r>
-          <w:r>
-            <w:fldChar w:fldCharType="begin"/>
-            <w:instrText xml:space="preserve"> PAGEREF _adydiwesvv4l \h </w:instrText>
-            <w:fldChar w:fldCharType="separate"/>
-          </w:r>
-          <w:r>
-            <w:rPr>
-              <w:rFonts w:ascii="Verdana" w:cs="Verdana" w:eastAsia="Verdana" w:hAnsi="Verdana"/>
-              <w:b w:val="1"/>
-              <w:i w:val="0"/>
-              <w:smallCaps w:val="0"/>
-              <w:strike w:val="0"/>
-              <w:color w:val="000000"/>
-              <w:sz w:val="16"/>
-              <w:szCs w:val="16"/>
-              <w:u w:val="none"/>
-              <w:shd w:fill="auto" w:val="clear"/>
-              <w:vertAlign w:val="baseline"/>
-              <w:rtl w:val="0"/>
-            </w:rPr>
-            <w:t xml:space="preserve">4</w:t>
-          </w:r>
-          <w:r>
-            <w:fldChar w:fldCharType="end"/>
-          </w:r>
-          <w:r>
-            <w:rPr>
-              <w:rtl w:val="0"/>
-            </w:rPr>
-          </w:r>
-        </w:p>
-        <w:p>
-          <w:pPr>
-            <w:tabs>
-              <w:tab w:val="right" w:pos="9637.795275590554"/>
-            </w:tabs>
-            <w:spacing w:before="60" w:line="240" w:lineRule="auto"/>
-            <w:ind w:left="360" w:firstLine="0"/>
-            <w:rPr>
-              <w:rFonts w:ascii="Verdana" w:cs="Verdana" w:eastAsia="Verdana" w:hAnsi="Verdana"/>
-              <w:b w:val="1"/>
-              <w:i w:val="0"/>
-              <w:smallCaps w:val="0"/>
-              <w:strike w:val="0"/>
-              <w:color w:val="000000"/>
-              <w:sz w:val="16"/>
-              <w:szCs w:val="16"/>
-              <w:u w:val="none"/>
-              <w:shd w:fill="auto" w:val="clear"/>
-              <w:vertAlign w:val="baseline"/>
-            </w:rPr>
-          </w:pPr>
-          <w:hyperlink w:anchor="_e0kt3ran29mk">
-            <w:r>
-              <w:rPr>
-                <w:rFonts w:ascii="Verdana" w:cs="Verdana" w:eastAsia="Verdana" w:hAnsi="Verdana"/>
-                <w:b w:val="1"/>
-                <w:i w:val="0"/>
-                <w:smallCaps w:val="0"/>
-                <w:strike w:val="0"/>
-                <w:color w:val="000000"/>
-                <w:sz w:val="16"/>
-                <w:szCs w:val="16"/>
-                <w:u w:val="none"/>
-                <w:shd w:fill="auto" w:val="clear"/>
-                <w:vertAlign w:val="baseline"/>
-                <w:rtl w:val="0"/>
-              </w:rPr>
-              <w:t xml:space="preserve">Operating systems classification</w:t>
-            </w:r>
-          </w:hyperlink>
-          <w:r>
-            <w:rPr>
-              <w:rFonts w:ascii="Verdana" w:cs="Verdana" w:eastAsia="Verdana" w:hAnsi="Verdana"/>
-              <w:b w:val="1"/>
-              <w:i w:val="0"/>
-              <w:smallCaps w:val="0"/>
-              <w:strike w:val="0"/>
-              <w:color w:val="000000"/>
-              <w:sz w:val="16"/>
-              <w:szCs w:val="16"/>
-              <w:u w:val="none"/>
-              <w:shd w:fill="auto" w:val="clear"/>
-              <w:vertAlign w:val="baseline"/>
-              <w:rtl w:val="0"/>
-            </w:rPr>
-            <w:tab/>
-          </w:r>
-          <w:r>
-            <w:fldChar w:fldCharType="begin"/>
-            <w:instrText xml:space="preserve"> PAGEREF _e0kt3ran29mk \h </w:instrText>
-            <w:fldChar w:fldCharType="separate"/>
-          </w:r>
-          <w:r>
-            <w:rPr>
-              <w:rFonts w:ascii="Verdana" w:cs="Verdana" w:eastAsia="Verdana" w:hAnsi="Verdana"/>
-              <w:b w:val="1"/>
-              <w:i w:val="0"/>
-              <w:smallCaps w:val="0"/>
-              <w:strike w:val="0"/>
-              <w:color w:val="000000"/>
-              <w:sz w:val="16"/>
-              <w:szCs w:val="16"/>
-              <w:u w:val="none"/>
-              <w:shd w:fill="auto" w:val="clear"/>
-              <w:vertAlign w:val="baseline"/>
-              <w:rtl w:val="0"/>
-            </w:rPr>
-            <w:t xml:space="preserve">4</w:t>
-          </w:r>
-          <w:r>
-            <w:fldChar w:fldCharType="end"/>
-          </w:r>
-          <w:r>
-            <w:rPr>
-              <w:rtl w:val="0"/>
-            </w:rPr>
-          </w:r>
-        </w:p>
-        <w:p>
-          <w:pPr>
-            <w:tabs>
-              <w:tab w:val="right" w:pos="9637.795275590554"/>
-            </w:tabs>
-            <w:spacing w:before="200" w:line="240" w:lineRule="auto"/>
-            <w:ind w:left="0" w:firstLine="0"/>
-            <w:rPr>
-              <w:rFonts w:ascii="Verdana" w:cs="Verdana" w:eastAsia="Verdana" w:hAnsi="Verdana"/>
-              <w:b w:val="1"/>
-              <w:i w:val="0"/>
-              <w:smallCaps w:val="0"/>
-              <w:strike w:val="0"/>
-              <w:color w:val="000000"/>
-              <w:sz w:val="16"/>
-              <w:szCs w:val="16"/>
-              <w:u w:val="none"/>
-              <w:shd w:fill="auto" w:val="clear"/>
-              <w:vertAlign w:val="baseline"/>
-            </w:rPr>
-          </w:pPr>
-          <w:hyperlink w:anchor="_cb2je4lyhe13">
-            <w:r>
-              <w:rPr>
-                <w:rFonts w:ascii="Verdana" w:cs="Verdana" w:eastAsia="Verdana" w:hAnsi="Verdana"/>
-                <w:b w:val="1"/>
-                <w:i w:val="0"/>
-                <w:smallCaps w:val="0"/>
-                <w:strike w:val="0"/>
-                <w:color w:val="000000"/>
-                <w:sz w:val="16"/>
-                <w:szCs w:val="16"/>
-                <w:u w:val="none"/>
-                <w:shd w:fill="auto" w:val="clear"/>
-                <w:vertAlign w:val="baseline"/>
-                <w:rtl w:val="0"/>
-              </w:rPr>
-              <w:t xml:space="preserve">Most popular operating systems</w:t>
-            </w:r>
-          </w:hyperlink>
-          <w:r>
-            <w:rPr>
-              <w:rFonts w:ascii="Verdana" w:cs="Verdana" w:eastAsia="Verdana" w:hAnsi="Verdana"/>
-              <w:b w:val="1"/>
-              <w:i w:val="0"/>
-              <w:smallCaps w:val="0"/>
-              <w:strike w:val="0"/>
-              <w:color w:val="000000"/>
-              <w:sz w:val="16"/>
-              <w:szCs w:val="16"/>
-              <w:u w:val="none"/>
-              <w:shd w:fill="auto" w:val="clear"/>
-              <w:vertAlign w:val="baseline"/>
-              <w:rtl w:val="0"/>
-            </w:rPr>
-            <w:tab/>
-          </w:r>
-          <w:r>
-            <w:fldChar w:fldCharType="begin"/>
-            <w:instrText xml:space="preserve"> PAGEREF _cb2je4lyhe13 \h </w:instrText>
-            <w:fldChar w:fldCharType="separate"/>
-          </w:r>
-          <w:r>
-            <w:rPr>
-              <w:rFonts w:ascii="Verdana" w:cs="Verdana" w:eastAsia="Verdana" w:hAnsi="Verdana"/>
-              <w:b w:val="1"/>
-              <w:i w:val="0"/>
-              <w:smallCaps w:val="0"/>
-              <w:strike w:val="0"/>
-              <w:color w:val="000000"/>
-              <w:sz w:val="16"/>
-              <w:szCs w:val="16"/>
-              <w:u w:val="none"/>
-              <w:shd w:fill="auto" w:val="clear"/>
-              <w:vertAlign w:val="baseline"/>
-              <w:rtl w:val="0"/>
-            </w:rPr>
-            <w:t xml:space="preserve">5</w:t>
-          </w:r>
-          <w:r>
-            <w:fldChar w:fldCharType="end"/>
-          </w:r>
-          <w:r>
-            <w:rPr>
-              <w:rtl w:val="0"/>
-            </w:rPr>
-          </w:r>
-        </w:p>
-        <w:p>
-          <w:pPr>
-            <w:tabs>
-              <w:tab w:val="right" w:pos="9637.795275590554"/>
-            </w:tabs>
-            <w:spacing w:before="200" w:line="240" w:lineRule="auto"/>
-            <w:ind w:left="0" w:firstLine="0"/>
-            <w:rPr>
-              <w:rFonts w:ascii="Verdana" w:cs="Verdana" w:eastAsia="Verdana" w:hAnsi="Verdana"/>
-              <w:b w:val="1"/>
-              <w:i w:val="0"/>
-              <w:smallCaps w:val="0"/>
-              <w:strike w:val="0"/>
-              <w:color w:val="000000"/>
-              <w:sz w:val="16"/>
-              <w:szCs w:val="16"/>
-              <w:u w:val="none"/>
-              <w:shd w:fill="auto" w:val="clear"/>
-              <w:vertAlign w:val="baseline"/>
-            </w:rPr>
-          </w:pPr>
-          <w:hyperlink w:anchor="_f90exqqi02bj">
-            <w:r>
-              <w:rPr>
-                <w:rFonts w:ascii="Verdana" w:cs="Verdana" w:eastAsia="Verdana" w:hAnsi="Verdana"/>
-                <w:b w:val="1"/>
-                <w:i w:val="0"/>
-                <w:smallCaps w:val="0"/>
-                <w:strike w:val="0"/>
-                <w:color w:val="000000"/>
-                <w:sz w:val="16"/>
-                <w:szCs w:val="16"/>
-                <w:u w:val="none"/>
-                <w:shd w:fill="auto" w:val="clear"/>
-                <w:vertAlign w:val="baseline"/>
-                <w:rtl w:val="0"/>
-              </w:rPr>
-              <w:t xml:space="preserve">Operating systems function</w:t>
-            </w:r>
-          </w:hyperlink>
-          <w:r>
-            <w:rPr>
-              <w:rFonts w:ascii="Verdana" w:cs="Verdana" w:eastAsia="Verdana" w:hAnsi="Verdana"/>
-              <w:b w:val="1"/>
-              <w:i w:val="0"/>
-              <w:smallCaps w:val="0"/>
-              <w:strike w:val="0"/>
-              <w:color w:val="000000"/>
-              <w:sz w:val="16"/>
-              <w:szCs w:val="16"/>
-              <w:u w:val="none"/>
-              <w:shd w:fill="auto" w:val="clear"/>
-              <w:vertAlign w:val="baseline"/>
-              <w:rtl w:val="0"/>
-            </w:rPr>
-            <w:tab/>
-          </w:r>
-          <w:r>
-            <w:fldChar w:fldCharType="begin"/>
-            <w:instrText xml:space="preserve"> PAGEREF _f90exqqi02bj \h </w:instrText>
-            <w:fldChar w:fldCharType="separate"/>
-          </w:r>
-          <w:r>
-            <w:rPr>
-              <w:rFonts w:ascii="Verdana" w:cs="Verdana" w:eastAsia="Verdana" w:hAnsi="Verdana"/>
-              <w:b w:val="1"/>
-              <w:i w:val="0"/>
-              <w:smallCaps w:val="0"/>
-              <w:strike w:val="0"/>
-              <w:color w:val="000000"/>
-              <w:sz w:val="16"/>
-              <w:szCs w:val="16"/>
-              <w:u w:val="none"/>
-              <w:shd w:fill="auto" w:val="clear"/>
-              <w:vertAlign w:val="baseline"/>
-              <w:rtl w:val="0"/>
-            </w:rPr>
-            <w:t xml:space="preserve">5</w:t>
-          </w:r>
-          <w:r>
-            <w:fldChar w:fldCharType="end"/>
-          </w:r>
-          <w:r>
-            <w:rPr>
-              <w:rtl w:val="0"/>
-            </w:rPr>
-          </w:r>
-        </w:p>
-        <w:p>
-          <w:pPr>
-            <w:tabs>
-              <w:tab w:val="right" w:pos="9637.795275590554"/>
-            </w:tabs>
-            <w:spacing w:before="200" w:line="240" w:lineRule="auto"/>
-            <w:ind w:left="0" w:firstLine="0"/>
-            <w:rPr>
-              <w:rFonts w:ascii="Verdana" w:cs="Verdana" w:eastAsia="Verdana" w:hAnsi="Verdana"/>
-              <w:b w:val="1"/>
-              <w:i w:val="0"/>
-              <w:smallCaps w:val="0"/>
-              <w:strike w:val="0"/>
-              <w:color w:val="000000"/>
-              <w:sz w:val="16"/>
-              <w:szCs w:val="16"/>
-              <w:u w:val="none"/>
-              <w:shd w:fill="auto" w:val="clear"/>
-              <w:vertAlign w:val="baseline"/>
-            </w:rPr>
-          </w:pPr>
-          <w:hyperlink w:anchor="_sglaa259pkro">
-            <w:r>
-              <w:rPr>
-                <w:rFonts w:ascii="Verdana" w:cs="Verdana" w:eastAsia="Verdana" w:hAnsi="Verdana"/>
-                <w:b w:val="1"/>
-                <w:i w:val="0"/>
-                <w:smallCaps w:val="0"/>
-                <w:strike w:val="0"/>
-                <w:color w:val="000000"/>
-                <w:sz w:val="16"/>
-                <w:szCs w:val="16"/>
-                <w:u w:val="none"/>
-                <w:shd w:fill="auto" w:val="clear"/>
-                <w:vertAlign w:val="baseline"/>
-                <w:rtl w:val="0"/>
-              </w:rPr>
-              <w:t xml:space="preserve">Process management</w:t>
-            </w:r>
-          </w:hyperlink>
-          <w:r>
-            <w:rPr>
-              <w:rFonts w:ascii="Verdana" w:cs="Verdana" w:eastAsia="Verdana" w:hAnsi="Verdana"/>
-              <w:b w:val="1"/>
-              <w:i w:val="0"/>
-              <w:smallCaps w:val="0"/>
-              <w:strike w:val="0"/>
-              <w:color w:val="000000"/>
-              <w:sz w:val="16"/>
-              <w:szCs w:val="16"/>
-              <w:u w:val="none"/>
-              <w:shd w:fill="auto" w:val="clear"/>
-              <w:vertAlign w:val="baseline"/>
-              <w:rtl w:val="0"/>
-            </w:rPr>
-            <w:tab/>
-          </w:r>
-          <w:r>
-            <w:fldChar w:fldCharType="begin"/>
-            <w:instrText xml:space="preserve"> PAGEREF _sglaa259pkro \h </w:instrText>
-            <w:fldChar w:fldCharType="separate"/>
-          </w:r>
-          <w:r>
-            <w:rPr>
-              <w:rFonts w:ascii="Verdana" w:cs="Verdana" w:eastAsia="Verdana" w:hAnsi="Verdana"/>
-              <w:b w:val="1"/>
-              <w:i w:val="0"/>
-              <w:smallCaps w:val="0"/>
-              <w:strike w:val="0"/>
-              <w:color w:val="000000"/>
-              <w:sz w:val="16"/>
-              <w:szCs w:val="16"/>
-              <w:u w:val="none"/>
-              <w:shd w:fill="auto" w:val="clear"/>
-              <w:vertAlign w:val="baseline"/>
-              <w:rtl w:val="0"/>
-            </w:rPr>
-            <w:t xml:space="preserve">5</w:t>
-          </w:r>
-          <w:r>
-            <w:fldChar w:fldCharType="end"/>
-          </w:r>
-          <w:r>
-            <w:rPr>
-              <w:rtl w:val="0"/>
-            </w:rPr>
-          </w:r>
-        </w:p>
-        <w:p>
-          <w:pPr>
-            <w:tabs>
-              <w:tab w:val="right" w:pos="9637.795275590554"/>
-            </w:tabs>
-            <w:spacing w:before="60" w:line="240" w:lineRule="auto"/>
-            <w:ind w:left="360" w:firstLine="0"/>
-            <w:rPr>
-              <w:rFonts w:ascii="Verdana" w:cs="Verdana" w:eastAsia="Verdana" w:hAnsi="Verdana"/>
-              <w:b w:val="1"/>
-              <w:i w:val="0"/>
-              <w:smallCaps w:val="0"/>
-              <w:strike w:val="0"/>
-              <w:color w:val="000000"/>
-              <w:sz w:val="16"/>
-              <w:szCs w:val="16"/>
-              <w:u w:val="none"/>
-              <w:shd w:fill="auto" w:val="clear"/>
-              <w:vertAlign w:val="baseline"/>
-            </w:rPr>
-          </w:pPr>
-          <w:hyperlink w:anchor="_l8naps6qppbs">
-            <w:r>
-              <w:rPr>
-                <w:rFonts w:ascii="Verdana" w:cs="Verdana" w:eastAsia="Verdana" w:hAnsi="Verdana"/>
-                <w:b w:val="1"/>
-                <w:i w:val="0"/>
-                <w:smallCaps w:val="0"/>
-                <w:strike w:val="0"/>
-                <w:color w:val="000000"/>
-                <w:sz w:val="16"/>
-                <w:szCs w:val="16"/>
-                <w:u w:val="none"/>
-                <w:shd w:fill="auto" w:val="clear"/>
-                <w:vertAlign w:val="baseline"/>
-                <w:rtl w:val="0"/>
-              </w:rPr>
-              <w:t xml:space="preserve">What is a process?</w:t>
-            </w:r>
-          </w:hyperlink>
-          <w:r>
-            <w:rPr>
-              <w:rFonts w:ascii="Verdana" w:cs="Verdana" w:eastAsia="Verdana" w:hAnsi="Verdana"/>
-              <w:b w:val="1"/>
-              <w:i w:val="0"/>
-              <w:smallCaps w:val="0"/>
-              <w:strike w:val="0"/>
-              <w:color w:val="000000"/>
-              <w:sz w:val="16"/>
-              <w:szCs w:val="16"/>
-              <w:u w:val="none"/>
-              <w:shd w:fill="auto" w:val="clear"/>
-              <w:vertAlign w:val="baseline"/>
-              <w:rtl w:val="0"/>
-            </w:rPr>
-            <w:tab/>
-          </w:r>
-          <w:r>
-            <w:fldChar w:fldCharType="begin"/>
-            <w:instrText xml:space="preserve"> PAGEREF _l8naps6qppbs \h </w:instrText>
-            <w:fldChar w:fldCharType="separate"/>
-          </w:r>
-          <w:r>
-            <w:rPr>
-              <w:rFonts w:ascii="Verdana" w:cs="Verdana" w:eastAsia="Verdana" w:hAnsi="Verdana"/>
-              <w:b w:val="1"/>
-              <w:i w:val="0"/>
-              <w:smallCaps w:val="0"/>
-              <w:strike w:val="0"/>
-              <w:color w:val="000000"/>
-              <w:sz w:val="16"/>
-              <w:szCs w:val="16"/>
-              <w:u w:val="none"/>
-              <w:shd w:fill="auto" w:val="clear"/>
-              <w:vertAlign w:val="baseline"/>
-              <w:rtl w:val="0"/>
-            </w:rPr>
-            <w:t xml:space="preserve">5</w:t>
-          </w:r>
-          <w:r>
-            <w:fldChar w:fldCharType="end"/>
-          </w:r>
-          <w:r>
-            <w:rPr>
-              <w:rtl w:val="0"/>
-            </w:rPr>
-          </w:r>
-        </w:p>
-        <w:p>
-          <w:pPr>
-            <w:tabs>
-              <w:tab w:val="right" w:pos="9637.795275590554"/>
-            </w:tabs>
-            <w:spacing w:before="60" w:line="240" w:lineRule="auto"/>
-            <w:ind w:left="360" w:firstLine="0"/>
-            <w:rPr>
-              <w:rFonts w:ascii="Verdana" w:cs="Verdana" w:eastAsia="Verdana" w:hAnsi="Verdana"/>
-              <w:b w:val="1"/>
-              <w:i w:val="0"/>
-              <w:smallCaps w:val="0"/>
-              <w:strike w:val="0"/>
-              <w:color w:val="000000"/>
-              <w:sz w:val="16"/>
-              <w:szCs w:val="16"/>
-              <w:u w:val="none"/>
-              <w:shd w:fill="auto" w:val="clear"/>
-              <w:vertAlign w:val="baseline"/>
-            </w:rPr>
-          </w:pPr>
-          <w:hyperlink w:anchor="_oqzjj0gjh3ad">
-            <w:r>
-              <w:rPr>
-                <w:rFonts w:ascii="Verdana" w:cs="Verdana" w:eastAsia="Verdana" w:hAnsi="Verdana"/>
-                <w:b w:val="1"/>
-                <w:i w:val="0"/>
-                <w:smallCaps w:val="0"/>
-                <w:strike w:val="0"/>
-                <w:color w:val="000000"/>
-                <w:sz w:val="16"/>
-                <w:szCs w:val="16"/>
-                <w:u w:val="none"/>
-                <w:shd w:fill="auto" w:val="clear"/>
-                <w:vertAlign w:val="baseline"/>
-                <w:rtl w:val="0"/>
-              </w:rPr>
-              <w:t xml:space="preserve">Process states</w:t>
-            </w:r>
-          </w:hyperlink>
-          <w:r>
-            <w:rPr>
-              <w:rFonts w:ascii="Verdana" w:cs="Verdana" w:eastAsia="Verdana" w:hAnsi="Verdana"/>
-              <w:b w:val="1"/>
-              <w:i w:val="0"/>
-              <w:smallCaps w:val="0"/>
-              <w:strike w:val="0"/>
-              <w:color w:val="000000"/>
-              <w:sz w:val="16"/>
-              <w:szCs w:val="16"/>
-              <w:u w:val="none"/>
-              <w:shd w:fill="auto" w:val="clear"/>
-              <w:vertAlign w:val="baseline"/>
-              <w:rtl w:val="0"/>
-            </w:rPr>
-            <w:tab/>
-          </w:r>
-          <w:r>
-            <w:fldChar w:fldCharType="begin"/>
-            <w:instrText xml:space="preserve"> PAGEREF _oqzjj0gjh3ad \h </w:instrText>
-            <w:fldChar w:fldCharType="separate"/>
-          </w:r>
-          <w:r>
-            <w:rPr>
-              <w:rFonts w:ascii="Verdana" w:cs="Verdana" w:eastAsia="Verdana" w:hAnsi="Verdana"/>
-              <w:b w:val="1"/>
-              <w:i w:val="0"/>
-              <w:smallCaps w:val="0"/>
-              <w:strike w:val="0"/>
-              <w:color w:val="000000"/>
-              <w:sz w:val="16"/>
-              <w:szCs w:val="16"/>
-              <w:u w:val="none"/>
-              <w:shd w:fill="auto" w:val="clear"/>
-              <w:vertAlign w:val="baseline"/>
-              <w:rtl w:val="0"/>
-            </w:rPr>
-            <w:t xml:space="preserve">6</w:t>
-          </w:r>
-          <w:r>
-            <w:fldChar w:fldCharType="end"/>
-          </w:r>
-          <w:r>
-            <w:rPr>
-              <w:rtl w:val="0"/>
-            </w:rPr>
-          </w:r>
-        </w:p>
-        <w:p>
-          <w:pPr>
-            <w:tabs>
-              <w:tab w:val="right" w:pos="9637.795275590554"/>
-            </w:tabs>
-            <w:spacing w:before="60" w:line="240" w:lineRule="auto"/>
-            <w:ind w:left="360" w:firstLine="0"/>
-            <w:rPr>
-              <w:rFonts w:ascii="Verdana" w:cs="Verdana" w:eastAsia="Verdana" w:hAnsi="Verdana"/>
-              <w:b w:val="1"/>
-              <w:i w:val="0"/>
-              <w:smallCaps w:val="0"/>
-              <w:strike w:val="0"/>
-              <w:color w:val="000000"/>
-              <w:sz w:val="16"/>
-              <w:szCs w:val="16"/>
-              <w:u w:val="none"/>
-              <w:shd w:fill="auto" w:val="clear"/>
-              <w:vertAlign w:val="baseline"/>
-            </w:rPr>
-          </w:pPr>
-          <w:hyperlink w:anchor="_5d51d5flksge">
-            <w:r>
-              <w:rPr>
-                <w:rFonts w:ascii="Verdana" w:cs="Verdana" w:eastAsia="Verdana" w:hAnsi="Verdana"/>
-                <w:b w:val="1"/>
-                <w:i w:val="0"/>
-                <w:smallCaps w:val="0"/>
-                <w:strike w:val="0"/>
-                <w:color w:val="000000"/>
-                <w:sz w:val="16"/>
-                <w:szCs w:val="16"/>
-                <w:u w:val="none"/>
-                <w:shd w:fill="auto" w:val="clear"/>
-                <w:vertAlign w:val="baseline"/>
-                <w:rtl w:val="0"/>
-              </w:rPr>
-              <w:t xml:space="preserve">Short term scheduler algorithms</w:t>
-            </w:r>
-          </w:hyperlink>
-          <w:r>
-            <w:rPr>
-              <w:rFonts w:ascii="Verdana" w:cs="Verdana" w:eastAsia="Verdana" w:hAnsi="Verdana"/>
-              <w:b w:val="1"/>
-              <w:i w:val="0"/>
-              <w:smallCaps w:val="0"/>
-              <w:strike w:val="0"/>
-              <w:color w:val="000000"/>
-              <w:sz w:val="16"/>
-              <w:szCs w:val="16"/>
-              <w:u w:val="none"/>
-              <w:shd w:fill="auto" w:val="clear"/>
-              <w:vertAlign w:val="baseline"/>
-              <w:rtl w:val="0"/>
-            </w:rPr>
-            <w:tab/>
-          </w:r>
-          <w:r>
-            <w:fldChar w:fldCharType="begin"/>
-            <w:instrText xml:space="preserve"> PAGEREF _5d51d5flksge \h </w:instrText>
-            <w:fldChar w:fldCharType="separate"/>
-          </w:r>
-          <w:r>
-            <w:rPr>
-              <w:rFonts w:ascii="Verdana" w:cs="Verdana" w:eastAsia="Verdana" w:hAnsi="Verdana"/>
-              <w:b w:val="1"/>
-              <w:i w:val="0"/>
-              <w:smallCaps w:val="0"/>
-              <w:strike w:val="0"/>
-              <w:color w:val="000000"/>
-              <w:sz w:val="16"/>
-              <w:szCs w:val="16"/>
-              <w:u w:val="none"/>
-              <w:shd w:fill="auto" w:val="clear"/>
-              <w:vertAlign w:val="baseline"/>
-              <w:rtl w:val="0"/>
-            </w:rPr>
-            <w:t xml:space="preserve">6</w:t>
-          </w:r>
-          <w:r>
-            <w:fldChar w:fldCharType="end"/>
-          </w:r>
-          <w:r>
-            <w:rPr>
-              <w:rtl w:val="0"/>
-            </w:rPr>
-          </w:r>
-        </w:p>
-        <w:p>
-          <w:pPr>
-            <w:tabs>
-              <w:tab w:val="right" w:pos="9637.795275590554"/>
-            </w:tabs>
-            <w:spacing w:before="60" w:line="240" w:lineRule="auto"/>
-            <w:ind w:left="360" w:firstLine="0"/>
-            <w:rPr>
-              <w:rFonts w:ascii="Verdana" w:cs="Verdana" w:eastAsia="Verdana" w:hAnsi="Verdana"/>
-              <w:b w:val="1"/>
-              <w:i w:val="0"/>
-              <w:smallCaps w:val="0"/>
-              <w:strike w:val="0"/>
-              <w:color w:val="000000"/>
-              <w:sz w:val="16"/>
-              <w:szCs w:val="16"/>
-              <w:u w:val="none"/>
-              <w:shd w:fill="auto" w:val="clear"/>
-              <w:vertAlign w:val="baseline"/>
-            </w:rPr>
-          </w:pPr>
-          <w:hyperlink w:anchor="_itzxf5ihoqhg">
-            <w:r>
-              <w:rPr>
-                <w:rFonts w:ascii="Verdana" w:cs="Verdana" w:eastAsia="Verdana" w:hAnsi="Verdana"/>
-                <w:b w:val="1"/>
-                <w:i w:val="0"/>
-                <w:smallCaps w:val="0"/>
-                <w:strike w:val="0"/>
-                <w:color w:val="000000"/>
-                <w:sz w:val="16"/>
-                <w:szCs w:val="16"/>
-                <w:u w:val="none"/>
-                <w:shd w:fill="auto" w:val="clear"/>
-                <w:vertAlign w:val="baseline"/>
-                <w:rtl w:val="0"/>
-              </w:rPr>
-              <w:t xml:space="preserve">How to solve a “Scheduling algorithms” exercises?</w:t>
-            </w:r>
-          </w:hyperlink>
-          <w:r>
-            <w:rPr>
-              <w:rFonts w:ascii="Verdana" w:cs="Verdana" w:eastAsia="Verdana" w:hAnsi="Verdana"/>
-              <w:b w:val="1"/>
-              <w:i w:val="0"/>
-              <w:smallCaps w:val="0"/>
-              <w:strike w:val="0"/>
-              <w:color w:val="000000"/>
-              <w:sz w:val="16"/>
-              <w:szCs w:val="16"/>
-              <w:u w:val="none"/>
-              <w:shd w:fill="auto" w:val="clear"/>
-              <w:vertAlign w:val="baseline"/>
-              <w:rtl w:val="0"/>
-            </w:rPr>
-            <w:tab/>
-          </w:r>
-          <w:r>
-            <w:fldChar w:fldCharType="begin"/>
-            <w:instrText xml:space="preserve"> PAGEREF _itzxf5ihoqhg \h </w:instrText>
-            <w:fldChar w:fldCharType="separate"/>
-          </w:r>
-          <w:r>
-            <w:rPr>
-              <w:rFonts w:ascii="Verdana" w:cs="Verdana" w:eastAsia="Verdana" w:hAnsi="Verdana"/>
-              <w:b w:val="1"/>
-              <w:i w:val="0"/>
-              <w:smallCaps w:val="0"/>
-              <w:strike w:val="0"/>
-              <w:color w:val="000000"/>
-              <w:sz w:val="16"/>
-              <w:szCs w:val="16"/>
-              <w:u w:val="none"/>
-              <w:shd w:fill="auto" w:val="clear"/>
-              <w:vertAlign w:val="baseline"/>
-              <w:rtl w:val="0"/>
-            </w:rPr>
-            <w:t xml:space="preserve">8</w:t>
-          </w:r>
-          <w:r>
-            <w:fldChar w:fldCharType="end"/>
-          </w:r>
-          <w:r>
-            <w:rPr>
-              <w:rtl w:val="0"/>
-            </w:rPr>
-          </w:r>
-        </w:p>
-        <w:p>
-          <w:pPr>
-            <w:tabs>
-              <w:tab w:val="right" w:pos="9637.795275590554"/>
-            </w:tabs>
-            <w:spacing w:before="200" w:line="240" w:lineRule="auto"/>
-            <w:ind w:left="0" w:firstLine="0"/>
-            <w:rPr>
-              <w:rFonts w:ascii="Verdana" w:cs="Verdana" w:eastAsia="Verdana" w:hAnsi="Verdana"/>
-              <w:b w:val="1"/>
-              <w:sz w:val="16"/>
-              <w:szCs w:val="16"/>
-            </w:rPr>
-          </w:pPr>
-          <w:hyperlink w:anchor="_4ixpapzhrw4h">
-            <w:r>
-              <w:rPr>
-                <w:rFonts w:ascii="Verdana" w:cs="Verdana" w:eastAsia="Verdana" w:hAnsi="Verdana"/>
-                <w:b w:val="1"/>
-                <w:sz w:val="16"/>
-                <w:szCs w:val="16"/>
-                <w:rtl w:val="0"/>
-              </w:rPr>
-              <w:t xml:space="preserve">Memory management</w:t>
-            </w:r>
-          </w:hyperlink>
-          <w:r>
-            <w:rPr>
-              <w:rFonts w:ascii="Verdana" w:cs="Verdana" w:eastAsia="Verdana" w:hAnsi="Verdana"/>
-              <w:b w:val="1"/>
-              <w:sz w:val="16"/>
-              <w:szCs w:val="16"/>
-              <w:rtl w:val="0"/>
-            </w:rPr>
-            <w:tab/>
-          </w:r>
-          <w:r>
-            <w:fldChar w:fldCharType="begin"/>
-            <w:instrText xml:space="preserve"> PAGEREF _4ixpapzhrw4h \h </w:instrText>
-            <w:fldChar w:fldCharType="separate"/>
-          </w:r>
-          <w:r>
-            <w:rPr>
-              <w:rFonts w:ascii="Verdana" w:cs="Verdana" w:eastAsia="Verdana" w:hAnsi="Verdana"/>
-              <w:b w:val="1"/>
-              <w:sz w:val="16"/>
-              <w:szCs w:val="16"/>
-              <w:rtl w:val="0"/>
-            </w:rPr>
-            <w:t xml:space="preserve">8</w:t>
-          </w:r>
-          <w:r>
-            <w:fldChar w:fldCharType="end"/>
-          </w:r>
-          <w:r>
-            <w:rPr>
-              <w:rtl w:val="0"/>
-            </w:rPr>
-          </w:r>
-        </w:p>
-        <w:p>
-          <w:pPr>
-            <w:tabs>
-              <w:tab w:val="right" w:pos="9637.795275590554"/>
-            </w:tabs>
-            <w:spacing w:before="200" w:line="240" w:lineRule="auto"/>
-            <w:ind w:left="0" w:firstLine="0"/>
-            <w:rPr>
-              <w:rFonts w:ascii="Verdana" w:cs="Verdana" w:eastAsia="Verdana" w:hAnsi="Verdana"/>
-              <w:b w:val="1"/>
-              <w:i w:val="0"/>
-              <w:smallCaps w:val="0"/>
-              <w:strike w:val="0"/>
-              <w:color w:val="000000"/>
-              <w:sz w:val="16"/>
-              <w:szCs w:val="16"/>
-              <w:u w:val="none"/>
-              <w:shd w:fill="auto" w:val="clear"/>
-              <w:vertAlign w:val="baseline"/>
-            </w:rPr>
-          </w:pPr>
-          <w:hyperlink w:anchor="_7px8ay5enu3y">
-            <w:r>
-              <w:rPr>
-                <w:rFonts w:ascii="Verdana" w:cs="Verdana" w:eastAsia="Verdana" w:hAnsi="Verdana"/>
-                <w:b w:val="1"/>
-                <w:i w:val="0"/>
-                <w:smallCaps w:val="0"/>
-                <w:strike w:val="0"/>
-                <w:color w:val="000000"/>
-                <w:sz w:val="16"/>
-                <w:szCs w:val="16"/>
-                <w:u w:val="none"/>
-                <w:shd w:fill="auto" w:val="clear"/>
-                <w:vertAlign w:val="baseline"/>
-                <w:rtl w:val="0"/>
-              </w:rPr>
-              <w:t xml:space="preserve">Input / Output management</w:t>
-            </w:r>
-          </w:hyperlink>
-          <w:r>
-            <w:rPr>
-              <w:rFonts w:ascii="Verdana" w:cs="Verdana" w:eastAsia="Verdana" w:hAnsi="Verdana"/>
-              <w:b w:val="1"/>
-              <w:i w:val="0"/>
-              <w:smallCaps w:val="0"/>
-              <w:strike w:val="0"/>
-              <w:color w:val="000000"/>
-              <w:sz w:val="16"/>
-              <w:szCs w:val="16"/>
-              <w:u w:val="none"/>
-              <w:shd w:fill="auto" w:val="clear"/>
-              <w:vertAlign w:val="baseline"/>
-              <w:rtl w:val="0"/>
-            </w:rPr>
-            <w:tab/>
-          </w:r>
-          <w:r>
-            <w:fldChar w:fldCharType="begin"/>
-            <w:instrText xml:space="preserve"> PAGEREF _7px8ay5enu3y \h </w:instrText>
-            <w:fldChar w:fldCharType="separate"/>
-          </w:r>
-          <w:r>
-            <w:rPr>
-              <w:rFonts w:ascii="Verdana" w:cs="Verdana" w:eastAsia="Verdana" w:hAnsi="Verdana"/>
-              <w:b w:val="1"/>
-              <w:i w:val="0"/>
-              <w:smallCaps w:val="0"/>
-              <w:strike w:val="0"/>
-              <w:color w:val="000000"/>
-              <w:sz w:val="16"/>
-              <w:szCs w:val="16"/>
-              <w:u w:val="none"/>
-              <w:shd w:fill="auto" w:val="clear"/>
-              <w:vertAlign w:val="baseline"/>
-              <w:rtl w:val="0"/>
-            </w:rPr>
-            <w:t xml:space="preserve">9</w:t>
-          </w:r>
-          <w:r>
-            <w:fldChar w:fldCharType="end"/>
-          </w:r>
-          <w:r>
-            <w:rPr>
-              <w:rtl w:val="0"/>
-            </w:rPr>
-          </w:r>
-        </w:p>
-        <w:p>
-          <w:pPr>
-            <w:tabs>
-              <w:tab w:val="right" w:pos="9637.795275590554"/>
-            </w:tabs>
-            <w:spacing w:before="60" w:line="240" w:lineRule="auto"/>
-            <w:ind w:left="360" w:firstLine="0"/>
-            <w:rPr>
-              <w:rFonts w:ascii="Verdana" w:cs="Verdana" w:eastAsia="Verdana" w:hAnsi="Verdana"/>
-              <w:b w:val="1"/>
-              <w:i w:val="0"/>
-              <w:smallCaps w:val="0"/>
-              <w:strike w:val="0"/>
-              <w:color w:val="000000"/>
-              <w:sz w:val="16"/>
-              <w:szCs w:val="16"/>
-              <w:u w:val="none"/>
-              <w:shd w:fill="auto" w:val="clear"/>
-              <w:vertAlign w:val="baseline"/>
-            </w:rPr>
-          </w:pPr>
-          <w:hyperlink w:anchor="_qen6dfcm1o1l">
-            <w:r>
-              <w:rPr>
-                <w:rFonts w:ascii="Verdana" w:cs="Verdana" w:eastAsia="Verdana" w:hAnsi="Verdana"/>
-                <w:b w:val="1"/>
-                <w:i w:val="0"/>
-                <w:smallCaps w:val="0"/>
-                <w:strike w:val="0"/>
-                <w:color w:val="000000"/>
-                <w:sz w:val="16"/>
-                <w:szCs w:val="16"/>
-                <w:u w:val="none"/>
-                <w:shd w:fill="auto" w:val="clear"/>
-                <w:vertAlign w:val="baseline"/>
-                <w:rtl w:val="0"/>
-              </w:rPr>
-              <w:t xml:space="preserve">Ways to manage I/O</w:t>
-            </w:r>
-          </w:hyperlink>
-          <w:r>
-            <w:rPr>
-              <w:rFonts w:ascii="Verdana" w:cs="Verdana" w:eastAsia="Verdana" w:hAnsi="Verdana"/>
-              <w:b w:val="1"/>
-              <w:i w:val="0"/>
-              <w:smallCaps w:val="0"/>
-              <w:strike w:val="0"/>
-              <w:color w:val="000000"/>
-              <w:sz w:val="16"/>
-              <w:szCs w:val="16"/>
-              <w:u w:val="none"/>
-              <w:shd w:fill="auto" w:val="clear"/>
-              <w:vertAlign w:val="baseline"/>
-              <w:rtl w:val="0"/>
-            </w:rPr>
-            <w:tab/>
-          </w:r>
-          <w:r>
-            <w:fldChar w:fldCharType="begin"/>
-            <w:instrText xml:space="preserve"> PAGEREF _qen6dfcm1o1l \h </w:instrText>
-            <w:fldChar w:fldCharType="separate"/>
-          </w:r>
-          <w:r>
-            <w:rPr>
-              <w:rFonts w:ascii="Verdana" w:cs="Verdana" w:eastAsia="Verdana" w:hAnsi="Verdana"/>
-              <w:b w:val="1"/>
-              <w:i w:val="0"/>
-              <w:smallCaps w:val="0"/>
-              <w:strike w:val="0"/>
-              <w:color w:val="000000"/>
-              <w:sz w:val="16"/>
-              <w:szCs w:val="16"/>
-              <w:u w:val="none"/>
-              <w:shd w:fill="auto" w:val="clear"/>
-              <w:vertAlign w:val="baseline"/>
-              <w:rtl w:val="0"/>
-            </w:rPr>
-            <w:t xml:space="preserve">9</w:t>
-          </w:r>
-          <w:r>
-            <w:fldChar w:fldCharType="end"/>
-          </w:r>
-          <w:r>
-            <w:rPr>
-              <w:rtl w:val="0"/>
-            </w:rPr>
-          </w:r>
-        </w:p>
-        <w:p>
-          <w:pPr>
-            <w:tabs>
-              <w:tab w:val="right" w:pos="9637.795275590554"/>
-            </w:tabs>
-            <w:spacing w:before="60" w:line="240" w:lineRule="auto"/>
-            <w:ind w:left="360" w:firstLine="0"/>
-            <w:rPr>
-              <w:rFonts w:ascii="Verdana" w:cs="Verdana" w:eastAsia="Verdana" w:hAnsi="Verdana"/>
-              <w:b w:val="1"/>
-              <w:i w:val="0"/>
-              <w:smallCaps w:val="0"/>
-              <w:strike w:val="0"/>
-              <w:color w:val="000000"/>
-              <w:sz w:val="16"/>
-              <w:szCs w:val="16"/>
-              <w:u w:val="none"/>
-              <w:shd w:fill="auto" w:val="clear"/>
-              <w:vertAlign w:val="baseline"/>
-            </w:rPr>
-          </w:pPr>
-          <w:hyperlink w:anchor="_inp7ohegqbly">
-            <w:r>
-              <w:rPr>
-                <w:rFonts w:ascii="Verdana" w:cs="Verdana" w:eastAsia="Verdana" w:hAnsi="Verdana"/>
-                <w:b w:val="1"/>
-                <w:i w:val="0"/>
-                <w:smallCaps w:val="0"/>
-                <w:strike w:val="0"/>
-                <w:color w:val="000000"/>
-                <w:sz w:val="16"/>
-                <w:szCs w:val="16"/>
-                <w:u w:val="none"/>
-                <w:shd w:fill="auto" w:val="clear"/>
-                <w:vertAlign w:val="baseline"/>
-                <w:rtl w:val="0"/>
-              </w:rPr>
-              <w:t xml:space="preserve">Techniques to increment I/O performance</w:t>
-            </w:r>
-          </w:hyperlink>
-          <w:r>
-            <w:rPr>
-              <w:rFonts w:ascii="Verdana" w:cs="Verdana" w:eastAsia="Verdana" w:hAnsi="Verdana"/>
-              <w:b w:val="1"/>
-              <w:i w:val="0"/>
-              <w:smallCaps w:val="0"/>
-              <w:strike w:val="0"/>
-              <w:color w:val="000000"/>
-              <w:sz w:val="16"/>
-              <w:szCs w:val="16"/>
-              <w:u w:val="none"/>
-              <w:shd w:fill="auto" w:val="clear"/>
-              <w:vertAlign w:val="baseline"/>
-              <w:rtl w:val="0"/>
-            </w:rPr>
-            <w:tab/>
-          </w:r>
-          <w:r>
-            <w:fldChar w:fldCharType="begin"/>
-            <w:instrText xml:space="preserve"> PAGEREF _inp7ohegqbly \h </w:instrText>
-            <w:fldChar w:fldCharType="separate"/>
-          </w:r>
-          <w:r>
-            <w:rPr>
-              <w:rFonts w:ascii="Verdana" w:cs="Verdana" w:eastAsia="Verdana" w:hAnsi="Verdana"/>
-              <w:b w:val="1"/>
-              <w:i w:val="0"/>
-              <w:smallCaps w:val="0"/>
-              <w:strike w:val="0"/>
-              <w:color w:val="000000"/>
-              <w:sz w:val="16"/>
-              <w:szCs w:val="16"/>
-              <w:u w:val="none"/>
-              <w:shd w:fill="auto" w:val="clear"/>
-              <w:vertAlign w:val="baseline"/>
-              <w:rtl w:val="0"/>
-            </w:rPr>
-            <w:t xml:space="preserve">9</w:t>
-          </w:r>
-          <w:r>
-            <w:fldChar w:fldCharType="end"/>
-          </w:r>
-          <w:r>
-            <w:rPr>
-              <w:rtl w:val="0"/>
-            </w:rPr>
-          </w:r>
-        </w:p>
-        <w:p>
-          <w:pPr>
-            <w:tabs>
-              <w:tab w:val="right" w:pos="9637.795275590554"/>
-            </w:tabs>
-            <w:spacing w:before="200" w:line="240" w:lineRule="auto"/>
-            <w:ind w:left="0" w:firstLine="0"/>
-            <w:rPr>
-              <w:rFonts w:ascii="Verdana" w:cs="Verdana" w:eastAsia="Verdana" w:hAnsi="Verdana"/>
-              <w:b w:val="1"/>
-              <w:sz w:val="16"/>
-              <w:szCs w:val="16"/>
-            </w:rPr>
-          </w:pPr>
-          <w:hyperlink w:anchor="_p8c9crdgs0rw">
-            <w:r>
-              <w:rPr>
-                <w:rFonts w:ascii="Verdana" w:cs="Verdana" w:eastAsia="Verdana" w:hAnsi="Verdana"/>
-                <w:b w:val="1"/>
-                <w:sz w:val="16"/>
-                <w:szCs w:val="16"/>
-                <w:rtl w:val="0"/>
-              </w:rPr>
-              <w:t xml:space="preserve">File system management</w:t>
-            </w:r>
-          </w:hyperlink>
-          <w:r>
-            <w:rPr>
-              <w:rFonts w:ascii="Verdana" w:cs="Verdana" w:eastAsia="Verdana" w:hAnsi="Verdana"/>
-              <w:b w:val="1"/>
-              <w:sz w:val="16"/>
-              <w:szCs w:val="16"/>
-              <w:rtl w:val="0"/>
-            </w:rPr>
-            <w:tab/>
-          </w:r>
-          <w:r>
-            <w:fldChar w:fldCharType="begin"/>
-            <w:instrText xml:space="preserve"> PAGEREF _p8c9crdgs0rw \h </w:instrText>
-            <w:fldChar w:fldCharType="separate"/>
-          </w:r>
-          <w:r>
-            <w:rPr>
-              <w:rFonts w:ascii="Verdana" w:cs="Verdana" w:eastAsia="Verdana" w:hAnsi="Verdana"/>
-              <w:b w:val="1"/>
-              <w:sz w:val="16"/>
-              <w:szCs w:val="16"/>
-              <w:rtl w:val="0"/>
-            </w:rPr>
-            <w:t xml:space="preserve">10</w:t>
-          </w:r>
-          <w:r>
-            <w:fldChar w:fldCharType="end"/>
-          </w:r>
-          <w:r>
-            <w:rPr>
-              <w:rtl w:val="0"/>
-            </w:rPr>
-          </w:r>
-        </w:p>
-        <w:p>
-          <w:pPr>
-            <w:tabs>
-              <w:tab w:val="right" w:pos="9637.795275590554"/>
-            </w:tabs>
-            <w:spacing w:before="60" w:line="240" w:lineRule="auto"/>
-            <w:ind w:left="360" w:firstLine="0"/>
-            <w:rPr>
-              <w:rFonts w:ascii="Verdana" w:cs="Verdana" w:eastAsia="Verdana" w:hAnsi="Verdana"/>
-              <w:b w:val="1"/>
-              <w:sz w:val="16"/>
-              <w:szCs w:val="16"/>
-            </w:rPr>
-          </w:pPr>
-          <w:hyperlink w:anchor="_xndc6lsid9fb">
-            <w:r>
-              <w:rPr>
-                <w:rFonts w:ascii="Verdana" w:cs="Verdana" w:eastAsia="Verdana" w:hAnsi="Verdana"/>
-                <w:b w:val="1"/>
-                <w:sz w:val="16"/>
-                <w:szCs w:val="16"/>
-                <w:rtl w:val="0"/>
-              </w:rPr>
-              <w:t xml:space="preserve">File system structure</w:t>
-            </w:r>
-          </w:hyperlink>
-          <w:r>
-            <w:rPr>
-              <w:rFonts w:ascii="Verdana" w:cs="Verdana" w:eastAsia="Verdana" w:hAnsi="Verdana"/>
-              <w:b w:val="1"/>
-              <w:sz w:val="16"/>
-              <w:szCs w:val="16"/>
-              <w:rtl w:val="0"/>
-            </w:rPr>
-            <w:tab/>
-          </w:r>
-          <w:r>
-            <w:fldChar w:fldCharType="begin"/>
-            <w:instrText xml:space="preserve"> PAGEREF _xndc6lsid9fb \h </w:instrText>
-            <w:fldChar w:fldCharType="separate"/>
-          </w:r>
-          <w:r>
-            <w:rPr>
-              <w:rFonts w:ascii="Verdana" w:cs="Verdana" w:eastAsia="Verdana" w:hAnsi="Verdana"/>
-              <w:b w:val="1"/>
-              <w:sz w:val="16"/>
-              <w:szCs w:val="16"/>
-              <w:rtl w:val="0"/>
-            </w:rPr>
-            <w:t xml:space="preserve">10</w:t>
-          </w:r>
-          <w:r>
-            <w:fldChar w:fldCharType="end"/>
-          </w:r>
-          <w:r>
-            <w:rPr>
-              <w:rtl w:val="0"/>
-            </w:rPr>
-          </w:r>
-        </w:p>
-        <w:p>
-          <w:pPr>
-            <w:tabs>
-              <w:tab w:val="right" w:pos="9637.795275590554"/>
-            </w:tabs>
-            <w:spacing w:before="60" w:line="240" w:lineRule="auto"/>
-            <w:ind w:left="360" w:firstLine="0"/>
-            <w:rPr>
-              <w:rFonts w:ascii="Verdana" w:cs="Verdana" w:eastAsia="Verdana" w:hAnsi="Verdana"/>
-              <w:b w:val="1"/>
-              <w:sz w:val="16"/>
-              <w:szCs w:val="16"/>
-            </w:rPr>
-          </w:pPr>
-          <w:hyperlink w:anchor="_gz7308e8na2h">
-            <w:r>
-              <w:rPr>
-                <w:rFonts w:ascii="Verdana" w:cs="Verdana" w:eastAsia="Verdana" w:hAnsi="Verdana"/>
-                <w:b w:val="1"/>
-                <w:sz w:val="16"/>
-                <w:szCs w:val="16"/>
-                <w:rtl w:val="0"/>
-              </w:rPr>
-              <w:t xml:space="preserve">File system attributes</w:t>
-            </w:r>
-          </w:hyperlink>
-          <w:r>
-            <w:rPr>
-              <w:rFonts w:ascii="Verdana" w:cs="Verdana" w:eastAsia="Verdana" w:hAnsi="Verdana"/>
-              <w:b w:val="1"/>
-              <w:sz w:val="16"/>
-              <w:szCs w:val="16"/>
-              <w:rtl w:val="0"/>
-            </w:rPr>
-            <w:tab/>
-          </w:r>
-          <w:r>
-            <w:fldChar w:fldCharType="begin"/>
-            <w:instrText xml:space="preserve"> PAGEREF _gz7308e8na2h \h </w:instrText>
-            <w:fldChar w:fldCharType="separate"/>
-          </w:r>
-          <w:r>
-            <w:rPr>
-              <w:rFonts w:ascii="Verdana" w:cs="Verdana" w:eastAsia="Verdana" w:hAnsi="Verdana"/>
-              <w:b w:val="1"/>
-              <w:sz w:val="16"/>
-              <w:szCs w:val="16"/>
-              <w:rtl w:val="0"/>
-            </w:rPr>
-            <w:t xml:space="preserve">10</w:t>
-          </w:r>
-          <w:r>
-            <w:fldChar w:fldCharType="end"/>
-          </w:r>
-          <w:r>
-            <w:rPr>
-              <w:rtl w:val="0"/>
-            </w:rPr>
-          </w:r>
-        </w:p>
-        <w:p>
-          <w:pPr>
-            <w:tabs>
-              <w:tab w:val="right" w:pos="9637.795275590554"/>
-            </w:tabs>
-            <w:spacing w:before="60" w:line="240" w:lineRule="auto"/>
-            <w:ind w:left="360" w:firstLine="0"/>
-            <w:rPr>
-              <w:rFonts w:ascii="Verdana" w:cs="Verdana" w:eastAsia="Verdana" w:hAnsi="Verdana"/>
-              <w:b w:val="1"/>
-              <w:sz w:val="16"/>
-              <w:szCs w:val="16"/>
-            </w:rPr>
-          </w:pPr>
-          <w:hyperlink w:anchor="_963wnta5onut">
-            <w:r>
-              <w:rPr>
-                <w:rFonts w:ascii="Verdana" w:cs="Verdana" w:eastAsia="Verdana" w:hAnsi="Verdana"/>
-                <w:b w:val="1"/>
-                <w:sz w:val="16"/>
-                <w:szCs w:val="16"/>
-                <w:rtl w:val="0"/>
-              </w:rPr>
-              <w:t xml:space="preserve">Absolute and relative paths</w:t>
-            </w:r>
-          </w:hyperlink>
-          <w:r>
-            <w:rPr>
-              <w:rFonts w:ascii="Verdana" w:cs="Verdana" w:eastAsia="Verdana" w:hAnsi="Verdana"/>
-              <w:b w:val="1"/>
-              <w:sz w:val="16"/>
-              <w:szCs w:val="16"/>
-              <w:rtl w:val="0"/>
-            </w:rPr>
-            <w:tab/>
-          </w:r>
-          <w:r>
-            <w:fldChar w:fldCharType="begin"/>
-            <w:instrText xml:space="preserve"> PAGEREF _963wnta5onut \h </w:instrText>
-            <w:fldChar w:fldCharType="separate"/>
-          </w:r>
-          <w:r>
-            <w:rPr>
-              <w:rFonts w:ascii="Verdana" w:cs="Verdana" w:eastAsia="Verdana" w:hAnsi="Verdana"/>
-              <w:b w:val="1"/>
-              <w:sz w:val="16"/>
-              <w:szCs w:val="16"/>
-              <w:rtl w:val="0"/>
-            </w:rPr>
-            <w:t xml:space="preserve">11</w:t>
-          </w:r>
-          <w:r>
-            <w:fldChar w:fldCharType="end"/>
-          </w:r>
-          <w:r>
-            <w:rPr>
-              <w:rtl w:val="0"/>
-            </w:rPr>
-          </w:r>
-        </w:p>
-        <w:p>
-          <w:pPr>
-            <w:tabs>
-              <w:tab w:val="right" w:pos="9637.795275590554"/>
-            </w:tabs>
-            <w:spacing w:before="60" w:line="240" w:lineRule="auto"/>
-            <w:ind w:left="360" w:firstLine="0"/>
-            <w:rPr>
-              <w:rFonts w:ascii="Verdana" w:cs="Verdana" w:eastAsia="Verdana" w:hAnsi="Verdana"/>
-              <w:b w:val="1"/>
-              <w:sz w:val="16"/>
-              <w:szCs w:val="16"/>
-            </w:rPr>
-          </w:pPr>
-          <w:hyperlink w:anchor="_79s5am1fsjiz">
-            <w:r>
-              <w:rPr>
-                <w:rFonts w:ascii="Verdana" w:cs="Verdana" w:eastAsia="Verdana" w:hAnsi="Verdana"/>
-                <w:b w:val="1"/>
-                <w:sz w:val="16"/>
-                <w:szCs w:val="16"/>
-                <w:rtl w:val="0"/>
-              </w:rPr>
-              <w:t xml:space="preserve">Most popular file systems features</w:t>
-            </w:r>
-          </w:hyperlink>
-          <w:r>
-            <w:rPr>
-              <w:rFonts w:ascii="Verdana" w:cs="Verdana" w:eastAsia="Verdana" w:hAnsi="Verdana"/>
-              <w:b w:val="1"/>
-              <w:sz w:val="16"/>
-              <w:szCs w:val="16"/>
-              <w:rtl w:val="0"/>
-            </w:rPr>
-            <w:tab/>
-          </w:r>
-          <w:r>
-            <w:fldChar w:fldCharType="begin"/>
-            <w:instrText xml:space="preserve"> PAGEREF _79s5am1fsjiz \h </w:instrText>
-            <w:fldChar w:fldCharType="separate"/>
-          </w:r>
-          <w:r>
-            <w:rPr>
-              <w:rFonts w:ascii="Verdana" w:cs="Verdana" w:eastAsia="Verdana" w:hAnsi="Verdana"/>
-              <w:b w:val="1"/>
-              <w:sz w:val="16"/>
-              <w:szCs w:val="16"/>
-              <w:rtl w:val="0"/>
-            </w:rPr>
-            <w:t xml:space="preserve">11</w:t>
-          </w:r>
-          <w:r>
-            <w:fldChar w:fldCharType="end"/>
-          </w:r>
-          <w:r>
-            <w:rPr>
-              <w:rtl w:val="0"/>
-            </w:rPr>
-          </w:r>
-        </w:p>
-        <w:p>
-          <w:pPr>
-            <w:tabs>
-              <w:tab w:val="right" w:pos="9637.795275590554"/>
-            </w:tabs>
-            <w:spacing w:before="200" w:line="240" w:lineRule="auto"/>
-            <w:ind w:left="0" w:firstLine="0"/>
-            <w:rPr>
-              <w:rFonts w:ascii="Verdana" w:cs="Verdana" w:eastAsia="Verdana" w:hAnsi="Verdana"/>
-              <w:b w:val="1"/>
-              <w:sz w:val="16"/>
-              <w:szCs w:val="16"/>
-            </w:rPr>
-          </w:pPr>
-          <w:hyperlink w:anchor="_4pr6865h8m1y">
-            <w:r>
-              <w:rPr>
-                <w:rFonts w:ascii="Verdana" w:cs="Verdana" w:eastAsia="Verdana" w:hAnsi="Verdana"/>
-                <w:b w:val="1"/>
-                <w:sz w:val="16"/>
-                <w:szCs w:val="16"/>
-                <w:rtl w:val="0"/>
-              </w:rPr>
-              <w:t xml:space="preserve">Additional material</w:t>
-            </w:r>
-          </w:hyperlink>
-          <w:r>
-            <w:rPr>
-              <w:rFonts w:ascii="Verdana" w:cs="Verdana" w:eastAsia="Verdana" w:hAnsi="Verdana"/>
-              <w:b w:val="1"/>
-              <w:sz w:val="16"/>
-              <w:szCs w:val="16"/>
-              <w:rtl w:val="0"/>
-            </w:rPr>
-            <w:tab/>
-          </w:r>
-          <w:r>
-            <w:fldChar w:fldCharType="begin"/>
-            <w:instrText xml:space="preserve"> PAGEREF _4pr6865h8m1y \h </w:instrText>
-            <w:fldChar w:fldCharType="separate"/>
-          </w:r>
-          <w:r>
-            <w:rPr>
-              <w:rFonts w:ascii="Verdana" w:cs="Verdana" w:eastAsia="Verdana" w:hAnsi="Verdana"/>
-              <w:b w:val="1"/>
-              <w:sz w:val="16"/>
-              <w:szCs w:val="16"/>
-              <w:rtl w:val="0"/>
-            </w:rPr>
-            <w:t xml:space="preserve">12</w:t>
-          </w:r>
-          <w:r>
-            <w:fldChar w:fldCharType="end"/>
-          </w:r>
-          <w:r>
-            <w:rPr>
-              <w:rtl w:val="0"/>
-            </w:rPr>
-          </w:r>
-        </w:p>
-        <w:p>
-          <w:pPr>
-            <w:tabs>
-              <w:tab w:val="right" w:pos="9637.795275590554"/>
-            </w:tabs>
-            <w:spacing w:after="80" w:before="200" w:line="240" w:lineRule="auto"/>
-            <w:ind w:left="0" w:firstLine="0"/>
-            <w:rPr>
-              <w:rFonts w:ascii="Verdana" w:cs="Verdana" w:eastAsia="Verdana" w:hAnsi="Verdana"/>
-              <w:b w:val="1"/>
-              <w:sz w:val="16"/>
-              <w:szCs w:val="16"/>
-            </w:rPr>
-          </w:pPr>
-          <w:hyperlink w:anchor="_16ogm9lkhlyu">
-            <w:r>
-              <w:rPr>
-                <w:rFonts w:ascii="Verdana" w:cs="Verdana" w:eastAsia="Verdana" w:hAnsi="Verdana"/>
-                <w:b w:val="1"/>
-                <w:sz w:val="16"/>
-                <w:szCs w:val="16"/>
-                <w:rtl w:val="0"/>
-              </w:rPr>
-              <w:t xml:space="preserve">Bibliography</w:t>
-            </w:r>
-          </w:hyperlink>
-          <w:r>
-            <w:rPr>
-              <w:rFonts w:ascii="Verdana" w:cs="Verdana" w:eastAsia="Verdana" w:hAnsi="Verdana"/>
-              <w:b w:val="1"/>
-              <w:sz w:val="16"/>
-              <w:szCs w:val="16"/>
-              <w:rtl w:val="0"/>
-            </w:rPr>
-            <w:tab/>
-          </w:r>
-          <w:r>
-            <w:fldChar w:fldCharType="begin"/>
-            <w:instrText xml:space="preserve"> PAGEREF _16ogm9lkhlyu \h </w:instrText>
-            <w:fldChar w:fldCharType="separate"/>
-          </w:r>
-          <w:r>
-            <w:rPr>
-              <w:rFonts w:ascii="Verdana" w:cs="Verdana" w:eastAsia="Verdana" w:hAnsi="Verdana"/>
-              <w:b w:val="1"/>
-              <w:sz w:val="16"/>
-              <w:szCs w:val="16"/>
-              <w:rtl w:val="0"/>
-            </w:rPr>
-            <w:t xml:space="preserve">12</w:t>
-          </w:r>
-          <w:r>
-            <w:fldChar w:fldCharType="end"/>
-          </w:r>
           <w:r>
             <w:rPr>
               <w:rtl w:val="0"/>
@@ -2733,6 +1846,25 @@
     </w:sdt>
     <w:p>
       <w:pPr>
+        <w:keepNext w:val="1"/>
+        <w:pageBreakBefore w:val="0"/>
+        <w:spacing w:after="120" w:before="240" w:lineRule="auto"/>
+        <w:rPr>
+          <w:rFonts w:ascii="Arial" w:cs="Arial" w:eastAsia="Arial" w:hAnsi="Arial"/>
+          <w:b w:val="1"/>
+          <w:smallCaps w:val="1"/>
+          <w:sz w:val="32"/>
+          <w:szCs w:val="32"/>
+        </w:rPr>
+      </w:pPr>
+      <w:r>
+        <w:rPr>
+          <w:rtl w:val="0"/>
+        </w:rPr>
+      </w:r>
+    </w:p>
+    <w:p>
+      <w:pPr>
         <w:pageBreakBefore w:val="0"/>
         <w:spacing w:after="0" w:before="0" w:lineRule="auto"/>
         <w:jc w:val="right"/>
@@ -2745,10 +1877,28 @@
       </w:pPr>
       <w:r>
         <w:rPr>
+          <w:rtl w:val="0"/>
+        </w:rPr>
+      </w:r>
+    </w:p>
+    <w:p>
+      <w:pPr>
+        <w:pageBreakBefore w:val="0"/>
+        <w:spacing w:after="0" w:before="0" w:lineRule="auto"/>
+        <w:jc w:val="right"/>
+        <w:rPr>
           <w:smallCaps w:val="1"/>
           <w:color w:val="336633"/>
           <w:sz w:val="32"/>
           <w:szCs w:val="32"/>
+        </w:rPr>
+      </w:pPr>
+      <w:r>
+        <w:rPr>
+          <w:smallCaps w:val="1"/>
+          <w:color w:val="336633"/>
+          <w:sz w:val="32"/>
+          <w:szCs w:val="32"/>
           <w:rtl w:val="0"/>
         </w:rPr>
         <w:t xml:space="preserve">Unit 03. Fundamentals of operating systems</w:t>
@@ -2794,12 +1944,12 @@
           <wp:inline distB="114300" distT="114300" distL="114300" distR="114300">
             <wp:extent cx="6120000" cy="2997200"/>
             <wp:effectExtent b="0" l="0" r="0" t="0"/>
-            <wp:docPr id="11" name="image2.png"/>
+            <wp:docPr id="11" name="image15.png"/>
             <a:graphic>
               <a:graphicData uri="http://schemas.openxmlformats.org/drawingml/2006/picture">
                 <pic:pic>
                   <pic:nvPicPr>
-                    <pic:cNvPr id="0" name="image2.png"/>
+                    <pic:cNvPr id="0" name="image15.png"/>
                     <pic:cNvPicPr preferRelativeResize="0"/>
                   </pic:nvPicPr>
                   <pic:blipFill>
@@ -3357,9 +2507,17 @@
       </w:r>
       <w:r>
         <w:rPr>
-          <w:rtl w:val="0"/>
-        </w:rPr>
-        <w:t xml:space="preserve">Yes, it could. One processor only can do an operation at the same time, but there are techniques to change quickly between tasks, and it has the effect that we are running several tasks at the same time. That technique is used for most popular operating systems.</w:t>
+          <w:b w:val="1"/>
+          <w:u w:val="single"/>
+          <w:rtl w:val="0"/>
+        </w:rPr>
+        <w:t xml:space="preserve">Yes, it could</w:t>
+      </w:r>
+      <w:r>
+        <w:rPr>
+          <w:rtl w:val="0"/>
+        </w:rPr>
+        <w:t xml:space="preserve">. One processor only can do an operation at the same time, but there are techniques to change quickly between tasks, and it has the effect that we are running several tasks at the same time. That technique is used for most popular operating systems.</w:t>
       </w:r>
     </w:p>
     <w:p>
@@ -3398,7 +2556,6 @@
         <w:tblStyle w:val="Table1"/>
         <w:tblW w:w="9640.0" w:type="dxa"/>
         <w:jc w:val="left"/>
-        <w:tblInd w:w="100.0" w:type="pct"/>
         <w:tblBorders>
           <w:top w:color="000000" w:space="0" w:sz="8" w:val="single"/>
           <w:left w:color="000000" w:space="0" w:sz="8" w:val="single"/>
@@ -3972,12 +3129,12 @@
           <wp:inline distB="114300" distT="114300" distL="114300" distR="114300">
             <wp:extent cx="4342538" cy="2302963"/>
             <wp:effectExtent b="0" l="0" r="0" t="0"/>
-            <wp:docPr id="13" name="image9.png"/>
+            <wp:docPr id="13" name="image2.png"/>
             <a:graphic>
               <a:graphicData uri="http://schemas.openxmlformats.org/drawingml/2006/picture">
                 <pic:pic>
                   <pic:nvPicPr>
-                    <pic:cNvPr id="0" name="image9.png"/>
+                    <pic:cNvPr id="0" name="image2.png"/>
                     <pic:cNvPicPr preferRelativeResize="0"/>
                   </pic:nvPicPr>
                   <pic:blipFill>
@@ -4211,7 +3368,7 @@
         <w:rPr>
           <w:rtl w:val="0"/>
         </w:rPr>
-        <w:t xml:space="preserve"> the operating system manage processes in order to decide which of them uses the CPU.</w:t>
+        <w:t xml:space="preserve"> the operating system manages processes in order to decide which of them uses the CPU.</w:t>
       </w:r>
     </w:p>
     <w:p>
@@ -4474,12 +3631,12 @@
           <wp:inline distB="114300" distT="114300" distL="114300" distR="114300">
             <wp:extent cx="6120000" cy="2463800"/>
             <wp:effectExtent b="0" l="0" r="0" t="0"/>
-            <wp:docPr id="8" name="image14.png"/>
+            <wp:docPr id="8" name="image8.png"/>
             <a:graphic>
               <a:graphicData uri="http://schemas.openxmlformats.org/drawingml/2006/picture">
                 <pic:pic>
                   <pic:nvPicPr>
-                    <pic:cNvPr id="0" name="image14.png"/>
+                    <pic:cNvPr id="0" name="image8.png"/>
                     <pic:cNvPicPr preferRelativeResize="0"/>
                   </pic:nvPicPr>
                   <pic:blipFill>
@@ -4958,12 +4115,12 @@
           <wp:inline distB="114300" distT="114300" distL="114300" distR="114300">
             <wp:extent cx="4352925" cy="1285875"/>
             <wp:effectExtent b="0" l="0" r="0" t="0"/>
-            <wp:docPr id="4" name="image7.png"/>
+            <wp:docPr id="4" name="image4.png"/>
             <a:graphic>
               <a:graphicData uri="http://schemas.openxmlformats.org/drawingml/2006/picture">
                 <pic:pic>
                   <pic:nvPicPr>
-                    <pic:cNvPr id="0" name="image7.png"/>
+                    <pic:cNvPr id="0" name="image4.png"/>
                     <pic:cNvPicPr preferRelativeResize="0"/>
                   </pic:nvPicPr>
                   <pic:blipFill>
@@ -5119,12 +4276,12 @@
           <wp:inline distB="114300" distT="114300" distL="114300" distR="114300">
             <wp:extent cx="4229100" cy="1390650"/>
             <wp:effectExtent b="0" l="0" r="0" t="0"/>
-            <wp:docPr id="1" name="image6.png"/>
+            <wp:docPr id="1" name="image9.png"/>
             <a:graphic>
               <a:graphicData uri="http://schemas.openxmlformats.org/drawingml/2006/picture">
                 <pic:pic>
                   <pic:nvPicPr>
-                    <pic:cNvPr id="0" name="image6.png"/>
+                    <pic:cNvPr id="0" name="image9.png"/>
                     <pic:cNvPicPr preferRelativeResize="0"/>
                   </pic:nvPicPr>
                   <pic:blipFill>
@@ -5284,12 +4441,12 @@
           <wp:inline distB="114300" distT="114300" distL="114300" distR="114300">
             <wp:extent cx="4048125" cy="1381125"/>
             <wp:effectExtent b="0" l="0" r="0" t="0"/>
-            <wp:docPr id="2" name="image4.png"/>
+            <wp:docPr id="2" name="image13.png"/>
             <a:graphic>
               <a:graphicData uri="http://schemas.openxmlformats.org/drawingml/2006/picture">
                 <pic:pic>
                   <pic:nvPicPr>
-                    <pic:cNvPr id="0" name="image4.png"/>
+                    <pic:cNvPr id="0" name="image13.png"/>
                     <pic:cNvPicPr preferRelativeResize="0"/>
                   </pic:nvPicPr>
                   <pic:blipFill>
@@ -5812,12 +4969,12 @@
             <wp:extent cx="1715363" cy="2810275"/>
             <wp:effectExtent b="0" l="0" r="0" t="0"/>
             <wp:wrapSquare wrapText="bothSides" distB="114300" distT="114300" distL="114300" distR="114300"/>
-            <wp:docPr id="9" name="image8.png"/>
+            <wp:docPr id="9" name="image6.png"/>
             <a:graphic>
               <a:graphicData uri="http://schemas.openxmlformats.org/drawingml/2006/picture">
                 <pic:pic>
                   <pic:nvPicPr>
-                    <pic:cNvPr id="0" name="image8.png"/>
+                    <pic:cNvPr id="0" name="image6.png"/>
                     <pic:cNvPicPr preferRelativeResize="0"/>
                   </pic:nvPicPr>
                   <pic:blipFill>
@@ -6312,12 +5469,12 @@
           <wp:inline distB="114300" distT="114300" distL="114300" distR="114300">
             <wp:extent cx="1933575" cy="1362075"/>
             <wp:effectExtent b="0" l="0" r="0" t="0"/>
-            <wp:docPr id="3" name="image5.png"/>
+            <wp:docPr id="3" name="image10.png"/>
             <a:graphic>
               <a:graphicData uri="http://schemas.openxmlformats.org/drawingml/2006/picture">
                 <pic:pic>
                   <pic:nvPicPr>
-                    <pic:cNvPr id="0" name="image5.png"/>
+                    <pic:cNvPr id="0" name="image10.png"/>
                     <pic:cNvPicPr preferRelativeResize="0"/>
                   </pic:nvPicPr>
                   <pic:blipFill>
@@ -6893,12 +6050,12 @@
           <wp:inline distB="114300" distT="114300" distL="114300" distR="114300">
             <wp:extent cx="3857625" cy="2009775"/>
             <wp:effectExtent b="0" l="0" r="0" t="0"/>
-            <wp:docPr id="7" name="image13.png"/>
+            <wp:docPr id="7" name="image12.png"/>
             <a:graphic>
               <a:graphicData uri="http://schemas.openxmlformats.org/drawingml/2006/picture">
                 <pic:pic>
                   <pic:nvPicPr>
-                    <pic:cNvPr id="0" name="image13.png"/>
+                    <pic:cNvPr id="0" name="image12.png"/>
                     <pic:cNvPicPr preferRelativeResize="0"/>
                   </pic:nvPicPr>
                   <pic:blipFill>
@@ -7034,7 +6191,6 @@
         <w:tblStyle w:val="Table2"/>
         <w:tblW w:w="9640.0" w:type="dxa"/>
         <w:jc w:val="left"/>
-        <w:tblInd w:w="100.0" w:type="pct"/>
         <w:tblBorders>
           <w:top w:color="000000" w:space="0" w:sz="8" w:val="single"/>
           <w:left w:color="000000" w:space="0" w:sz="8" w:val="single"/>
@@ -8184,8 +7340,8 @@
         <w:top w:color="666633" w:space="2" w:sz="4" w:val="single"/>
       </w:pBdr>
       <w:tabs>
-        <w:tab w:val="center" w:pos="4819"/>
-        <w:tab w:val="right" w:pos="9638"/>
+        <w:tab w:val="center" w:leader="none" w:pos="4819"/>
+        <w:tab w:val="right" w:leader="none" w:pos="9638"/>
       </w:tabs>
       <w:spacing w:after="0" w:before="0" w:lineRule="auto"/>
       <w:jc w:val="left"/>
@@ -8253,8 +7409,8 @@
         <w:bottom w:color="666633" w:space="0" w:sz="4" w:val="single"/>
       </w:pBdr>
       <w:tabs>
-        <w:tab w:val="center" w:pos="4819"/>
-        <w:tab w:val="right" w:pos="9638"/>
+        <w:tab w:val="center" w:leader="none" w:pos="4819"/>
+        <w:tab w:val="right" w:leader="none" w:pos="9638"/>
       </w:tabs>
       <w:spacing w:after="0" w:before="0" w:lineRule="auto"/>
       <w:jc w:val="left"/>
@@ -8279,8 +7435,8 @@
         <w:bottom w:color="666633" w:space="0" w:sz="4" w:val="single"/>
       </w:pBdr>
       <w:tabs>
-        <w:tab w:val="center" w:pos="4819"/>
-        <w:tab w:val="right" w:pos="9638"/>
+        <w:tab w:val="center" w:leader="none" w:pos="4819"/>
+        <w:tab w:val="right" w:leader="none" w:pos="9638"/>
       </w:tabs>
       <w:spacing w:after="0" w:before="0" w:lineRule="auto"/>
       <w:jc w:val="left"/>
@@ -8305,8 +7461,8 @@
         <w:bottom w:color="666633" w:space="0" w:sz="4" w:val="single"/>
       </w:pBdr>
       <w:tabs>
-        <w:tab w:val="center" w:pos="4819"/>
-        <w:tab w:val="right" w:pos="9638"/>
+        <w:tab w:val="center" w:leader="none" w:pos="4819"/>
+        <w:tab w:val="right" w:leader="none" w:pos="9638"/>
       </w:tabs>
       <w:spacing w:after="0" w:before="0" w:lineRule="auto"/>
       <w:jc w:val="left"/>
